--- a/Documents/V4 - 24.05.24/TPI-KuriMediation.docx
+++ b/Documents/V4 - 24.05.24/TPI-KuriMediation.docx
@@ -232,14 +232,14 @@
               <w:rPr>
                 <w:sz w:val="32"/>
                 <w:szCs w:val="32"/>
-                <w:lang w:val="fr-CH"/>
+                <w:lang w:val="en-US"/>
               </w:rPr>
             </w:pPr>
             <w:r>
               <w:rPr>
                 <w:sz w:val="32"/>
                 <w:szCs w:val="32"/>
-                <w:lang w:val="fr-CH"/>
+                <w:lang w:val="en-US"/>
               </w:rPr>
               <w:t xml:space="preserve">Expert 1 : </w:t>
             </w:r>
@@ -247,7 +247,7 @@
               <w:rPr>
                 <w:sz w:val="32"/>
                 <w:szCs w:val="32"/>
-                <w:lang w:val="fr-CH"/>
+                <w:lang w:val="en-US"/>
               </w:rPr>
               <w:t xml:space="preserve">M. </w:t>
             </w:r>
@@ -255,7 +255,7 @@
               <w:rPr>
                 <w:sz w:val="32"/>
                 <w:szCs w:val="32"/>
-                <w:lang w:val="fr-CH"/>
+                <w:lang w:val="en-US"/>
               </w:rPr>
               <w:t>Nicolas Borboën</w:t>
             </w:r>
@@ -266,7 +266,7 @@
               <w:rPr>
                 <w:sz w:val="32"/>
                 <w:szCs w:val="32"/>
-                <w:lang w:val="fr-CH"/>
+                <w:lang w:val="en-US"/>
               </w:rPr>
             </w:pPr>
           </w:p>
@@ -276,14 +276,14 @@
               <w:rPr>
                 <w:sz w:val="32"/>
                 <w:szCs w:val="32"/>
-                <w:lang w:val="fr-CH"/>
+                <w:lang w:val="en-US"/>
               </w:rPr>
             </w:pPr>
             <w:r>
               <w:rPr>
                 <w:sz w:val="32"/>
                 <w:szCs w:val="32"/>
-                <w:lang w:val="fr-CH"/>
+                <w:lang w:val="en-US"/>
               </w:rPr>
               <w:t xml:space="preserve">Expert 2 : </w:t>
             </w:r>
@@ -291,7 +291,7 @@
               <w:rPr>
                 <w:sz w:val="32"/>
                 <w:szCs w:val="32"/>
-                <w:lang w:val="fr-CH"/>
+                <w:lang w:val="en-US"/>
               </w:rPr>
               <w:t xml:space="preserve">M. </w:t>
             </w:r>
@@ -299,7 +299,7 @@
               <w:rPr>
                 <w:sz w:val="32"/>
                 <w:szCs w:val="32"/>
-                <w:lang w:val="fr-CH"/>
+                <w:lang w:val="en-US"/>
               </w:rPr>
               <w:t xml:space="preserve">Bernard </w:t>
             </w:r>
@@ -307,7 +307,7 @@
               <w:rPr>
                 <w:sz w:val="32"/>
                 <w:szCs w:val="32"/>
-                <w:lang w:val="fr-CH"/>
+                <w:lang w:val="en-US"/>
               </w:rPr>
               <w:t>Oberson</w:t>
             </w:r>
@@ -318,7 +318,7 @@
               <w:rPr>
                 <w:sz w:val="32"/>
                 <w:szCs w:val="32"/>
-                <w:lang w:val="fr-CH"/>
+                <w:lang w:val="en-US"/>
               </w:rPr>
             </w:pPr>
           </w:p>
@@ -3808,12 +3808,226 @@
     </w:p>
     <w:p>
       <w:pPr>
-        <w:jc w:val="center"/>
         <w:rPr>
           <w:szCs w:val="14"/>
         </w:rPr>
       </w:pPr>
     </w:p>
+    <w:p>
+      <w:pPr>
+        <w:pStyle w:val="Titre2"/>
+      </w:pPr>
+      <w:r>
+        <w:t>Matériels à disposition</w:t>
+      </w:r>
+    </w:p>
+    <w:p>
+      <w:pPr>
+        <w:pStyle w:val="Paragraphedeliste"/>
+        <w:numPr>
+          <w:ilvl w:val="0"/>
+          <w:numId w:val="16"/>
+        </w:numPr>
+      </w:pPr>
+      <w:r>
+        <w:t>Serveur hebergé par M. Lymberis</w:t>
+      </w:r>
+    </w:p>
+    <w:p>
+      <w:pPr>
+        <w:pStyle w:val="Paragraphedeliste"/>
+        <w:numPr>
+          <w:ilvl w:val="0"/>
+          <w:numId w:val="16"/>
+        </w:numPr>
+      </w:pPr>
+      <w:r>
+        <w:t>Visual Code avec des extensions facilitant le développement.</w:t>
+      </w:r>
+    </w:p>
+    <w:p>
+      <w:pPr>
+        <w:pStyle w:val="Paragraphedeliste"/>
+        <w:numPr>
+          <w:ilvl w:val="0"/>
+          <w:numId w:val="16"/>
+        </w:numPr>
+      </w:pPr>
+      <w:r>
+        <w:t>PHP 8.3</w:t>
+      </w:r>
+    </w:p>
+    <w:p>
+      <w:pPr>
+        <w:pStyle w:val="Paragraphedeliste"/>
+        <w:numPr>
+          <w:ilvl w:val="0"/>
+          <w:numId w:val="16"/>
+        </w:numPr>
+      </w:pPr>
+      <w:r>
+        <w:t>Composer</w:t>
+      </w:r>
+    </w:p>
+    <w:p>
+      <w:pPr>
+        <w:pStyle w:val="Paragraphedeliste"/>
+        <w:numPr>
+          <w:ilvl w:val="0"/>
+          <w:numId w:val="16"/>
+        </w:numPr>
+      </w:pPr>
+      <w:r>
+        <w:t>UwAmp pour le serveur de base de données de développement en local</w:t>
+      </w:r>
+    </w:p>
+    <w:p>
+      <w:pPr>
+        <w:pStyle w:val="Paragraphedeliste"/>
+        <w:numPr>
+          <w:ilvl w:val="0"/>
+          <w:numId w:val="16"/>
+        </w:numPr>
+      </w:pPr>
+      <w:r>
+        <w:t>Connexion wifi.</w:t>
+      </w:r>
+    </w:p>
+    <w:p/>
+    <w:p>
+      <w:pPr>
+        <w:pStyle w:val="Titre2"/>
+      </w:pPr>
+      <w:r>
+        <w:t>Prérequis</w:t>
+      </w:r>
+    </w:p>
+    <w:p>
+      <w:pPr>
+        <w:pStyle w:val="Paragraphedeliste"/>
+        <w:numPr>
+          <w:ilvl w:val="0"/>
+          <w:numId w:val="16"/>
+        </w:numPr>
+      </w:pPr>
+      <w:r>
+        <w:t>Connaître les notions</w:t>
+      </w:r>
+      <w:r>
+        <w:t xml:space="preserve"> </w:t>
+      </w:r>
+      <w:r>
+        <w:t>de la Programmation Orienté Objet</w:t>
+      </w:r>
+    </w:p>
+    <w:p>
+      <w:pPr>
+        <w:pStyle w:val="Paragraphedeliste"/>
+        <w:numPr>
+          <w:ilvl w:val="0"/>
+          <w:numId w:val="16"/>
+        </w:numPr>
+      </w:pPr>
+      <w:r>
+        <w:t>Savoir faire des requêtes</w:t>
+      </w:r>
+      <w:r>
+        <w:t xml:space="preserve"> SQL</w:t>
+      </w:r>
+    </w:p>
+    <w:p>
+      <w:pPr>
+        <w:pStyle w:val="Paragraphedeliste"/>
+        <w:numPr>
+          <w:ilvl w:val="0"/>
+          <w:numId w:val="16"/>
+        </w:numPr>
+      </w:pPr>
+      <w:r>
+        <w:t>Savoir coder en langage PHP</w:t>
+      </w:r>
+      <w:r>
+        <w:t>.</w:t>
+      </w:r>
+    </w:p>
+    <w:p>
+      <w:pPr>
+        <w:pStyle w:val="Paragraphedeliste"/>
+        <w:numPr>
+          <w:ilvl w:val="0"/>
+          <w:numId w:val="16"/>
+        </w:numPr>
+      </w:pPr>
+      <w:r>
+        <w:t>Avoir suivi les cours des modules ICH-ICT et réalisé différents projets durant la formation d'informaticien CFC à l'ETML (Modules ICT 101, 104, 105, 133 et 151).</w:t>
+      </w:r>
+    </w:p>
+    <w:p>
+      <w:pPr>
+        <w:pStyle w:val="Paragraphedeliste"/>
+        <w:numPr>
+          <w:ilvl w:val="0"/>
+          <w:numId w:val="16"/>
+        </w:numPr>
+      </w:pPr>
+      <w:r>
+        <w:t>Savoir générer des graphiques avec</w:t>
+      </w:r>
+      <w:r>
+        <w:t xml:space="preserve"> Highcharts</w:t>
+      </w:r>
+      <w:r>
+        <w:t xml:space="preserve"> </w:t>
+      </w:r>
+      <w:r>
+        <w:t>ou D3.js, chart.js.</w:t>
+      </w:r>
+    </w:p>
+    <w:p>
+      <w:pPr>
+        <w:pStyle w:val="Titre2"/>
+      </w:pPr>
+      <w:r>
+        <w:t>Livrables</w:t>
+      </w:r>
+    </w:p>
+    <w:p>
+      <w:pPr>
+        <w:pStyle w:val="Paragraphedeliste"/>
+        <w:numPr>
+          <w:ilvl w:val="0"/>
+          <w:numId w:val="16"/>
+        </w:numPr>
+      </w:pPr>
+      <w:r>
+        <w:t>Un rapport de projet</w:t>
+      </w:r>
+    </w:p>
+    <w:p>
+      <w:pPr>
+        <w:pStyle w:val="Paragraphedeliste"/>
+        <w:numPr>
+          <w:ilvl w:val="0"/>
+          <w:numId w:val="16"/>
+        </w:numPr>
+      </w:pPr>
+      <w:r>
+        <w:t>Un journal de travail</w:t>
+      </w:r>
+    </w:p>
+    <w:p>
+      <w:pPr>
+        <w:pStyle w:val="Paragraphedeliste"/>
+        <w:numPr>
+          <w:ilvl w:val="0"/>
+          <w:numId w:val="16"/>
+        </w:numPr>
+      </w:pPr>
+      <w:r>
+        <w:t>Le code source avec la base de données.</w:t>
+      </w:r>
+    </w:p>
+    <w:p/>
     <w:p>
       <w:pPr>
         <w:pStyle w:val="Titre1"/>
@@ -4207,6 +4421,7 @@
       </w:r>
       <w:bookmarkEnd w:id="7"/>
     </w:p>
+    <w:p/>
     <w:p>
       <w:pPr>
         <w:pStyle w:val="Titre3"/>
@@ -4246,7 +4461,13 @@
         <w:t xml:space="preserve"> </w:t>
       </w:r>
       <w:r>
-        <w:t>Controller) crée par Taylor Otwell. Ce framework fait parti d’un des frameworks PHP les plus populaires grâce à sa simplicité d’utilisation, ses diverses fonctionnalités intégrées et une syntaxe très simpliste. De plus, il évolue à constamment et possède une communauté très active, ce qui fait que la documentation et l’aide en cas de soucis est fortement disponible.</w:t>
+        <w:t xml:space="preserve">Controller) crée par Taylor Otwell. Ce framework fait </w:t>
+      </w:r>
+      <w:r>
+        <w:t>partie</w:t>
+      </w:r>
+      <w:r>
+        <w:t xml:space="preserve"> d’un des frameworks PHP les plus populaires grâce à sa simplicité d’utilisation, ses diverses fonctionnalités intégrées et une syntaxe très simpliste. De plus, il évolue à constamment et possède une communauté très active, ce qui fait que la documentation et l’aide en cas de soucis est fortement disponible.</w:t>
       </w:r>
     </w:p>
     <w:p/>
@@ -4318,16 +4539,16 @@
         <mc:AlternateContent>
           <mc:Choice Requires="wps">
             <w:drawing>
-              <wp:anchor distT="0" distB="0" distL="114300" distR="114300" simplePos="0" relativeHeight="251662336" behindDoc="0" locked="0" layoutInCell="1" allowOverlap="1" wp14:anchorId="71D74C5A" wp14:editId="026E6A18">
+              <wp:anchor distT="0" distB="0" distL="114300" distR="114300" simplePos="0" relativeHeight="251662336" behindDoc="0" locked="0" layoutInCell="1" allowOverlap="1" wp14:anchorId="71D74C5A" wp14:editId="5F7502CE">
                 <wp:simplePos x="0" y="0"/>
                 <wp:positionH relativeFrom="column">
-                  <wp:posOffset>1102360</wp:posOffset>
+                  <wp:posOffset>1098967</wp:posOffset>
                 </wp:positionH>
                 <wp:positionV relativeFrom="paragraph">
-                  <wp:posOffset>2253310</wp:posOffset>
+                  <wp:posOffset>2251341</wp:posOffset>
                 </wp:positionV>
-                <wp:extent cx="3554730" cy="635"/>
-                <wp:effectExtent l="0" t="0" r="0" b="0"/>
+                <wp:extent cx="3554730" cy="156950"/>
+                <wp:effectExtent l="0" t="0" r="7620" b="0"/>
                 <wp:wrapNone/>
                 <wp:docPr id="1009178272" name="Zone de texte 1"/>
                 <wp:cNvGraphicFramePr/>
@@ -4338,7 +4559,7 @@
                       <wps:spPr>
                         <a:xfrm>
                           <a:off x="0" y="0"/>
-                          <a:ext cx="3554730" cy="635"/>
+                          <a:ext cx="3554730" cy="156950"/>
                         </a:xfrm>
                         <a:prstGeom prst="rect">
                           <a:avLst/>
@@ -4401,11 +4622,14 @@
                         <a:prstTxWarp prst="textNoShape">
                           <a:avLst/>
                         </a:prstTxWarp>
-                        <a:spAutoFit/>
+                        <a:noAutofit/>
                       </wps:bodyPr>
                     </wps:wsp>
                   </a:graphicData>
                 </a:graphic>
+                <wp14:sizeRelV relativeFrom="margin">
+                  <wp14:pctHeight>0</wp14:pctHeight>
+                </wp14:sizeRelV>
               </wp:anchor>
             </w:drawing>
           </mc:Choice>
@@ -4415,8 +4639,8 @@
                 <v:stroke joinstyle="miter"/>
                 <v:path gradientshapeok="t" o:connecttype="rect"/>
               </v:shapetype>
-              <v:shape id="Zone de texte 1" o:spid="_x0000_s1026" type="#_x0000_t202" style="position:absolute;margin-left:86.8pt;margin-top:177.45pt;width:279.9pt;height:.05pt;z-index:251662336;visibility:visible;mso-wrap-style:square;mso-wrap-distance-left:9pt;mso-wrap-distance-top:0;mso-wrap-distance-right:9pt;mso-wrap-distance-bottom:0;mso-position-horizontal:absolute;mso-position-horizontal-relative:text;mso-position-vertical:absolute;mso-position-vertical-relative:text;v-text-anchor:top" o:gfxdata="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" stroked="f">
-                <v:textbox style="mso-fit-shape-to-text:t" inset="0,0,0,0">
+              <v:shape id="Zone de texte 1" o:spid="_x0000_s1026" type="#_x0000_t202" style="position:absolute;margin-left:86.55pt;margin-top:177.25pt;width:279.9pt;height:12.35pt;z-index:251662336;visibility:visible;mso-wrap-style:square;mso-height-percent:0;mso-wrap-distance-left:9pt;mso-wrap-distance-top:0;mso-wrap-distance-right:9pt;mso-wrap-distance-bottom:0;mso-position-horizontal:absolute;mso-position-horizontal-relative:text;mso-position-vertical:absolute;mso-position-vertical-relative:text;mso-height-percent:0;mso-height-relative:margin;v-text-anchor:top" o:gfxdata="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" stroked="f">
+                <v:textbox inset="0,0,0,0">
                   <w:txbxContent>
                     <w:p>
                       <w:pPr>
@@ -4577,15 +4801,16 @@
     <w:p>
       <w:pPr>
         <w:keepNext/>
+        <w:jc w:val="center"/>
       </w:pPr>
       <w:r>
         <w:rPr>
           <w:noProof/>
         </w:rPr>
         <w:drawing>
-          <wp:inline distT="0" distB="0" distL="0" distR="0" wp14:anchorId="17A82C32" wp14:editId="2976F9B6">
-            <wp:extent cx="5759450" cy="1792224"/>
-            <wp:effectExtent l="0" t="0" r="0" b="0"/>
+          <wp:inline distT="0" distB="0" distL="0" distR="0" wp14:anchorId="17A82C32" wp14:editId="01D1E70A">
+            <wp:extent cx="5212723" cy="1622094"/>
+            <wp:effectExtent l="0" t="0" r="6985" b="0"/>
             <wp:docPr id="542893543" name="Image 4" descr="Laravel: Wondering how you can use Eloquent ORM outside of Laravel?"/>
             <wp:cNvGraphicFramePr>
               <a:graphicFrameLocks xmlns:a="http://schemas.openxmlformats.org/drawingml/2006/main" noChangeAspect="1"/>
@@ -4613,7 +4838,7 @@
                   <pic:spPr bwMode="auto">
                     <a:xfrm>
                       <a:off x="0" y="0"/>
-                      <a:ext cx="5759450" cy="1792224"/>
+                      <a:ext cx="5234052" cy="1628731"/>
                     </a:xfrm>
                     <a:prstGeom prst="rect">
                       <a:avLst/>
@@ -4662,8 +4887,6 @@
         <w:t xml:space="preserve"> Fonctionnement du Eloquent ORM</w:t>
       </w:r>
     </w:p>
-    <w:p/>
-    <w:p/>
     <w:p>
       <w:pPr>
         <w:pStyle w:val="Titre3"/>
@@ -4786,17 +5009,51 @@
     </w:p>
     <w:p>
       <w:pPr>
+        <w:pStyle w:val="Titre3"/>
+        <w:rPr>
+          <w:lang w:val="fr-CH"/>
+        </w:rPr>
+      </w:pPr>
+      <w:r>
+        <w:rPr>
+          <w:lang w:val="fr-CH"/>
+        </w:rPr>
+        <w:t>UwAmp</w:t>
+      </w:r>
+    </w:p>
+    <w:p>
+      <w:pPr>
+        <w:rPr>
+          <w:lang w:val="fr-CH"/>
+        </w:rPr>
+      </w:pPr>
+      <w:r>
+        <w:rPr>
+          <w:lang w:val="fr-CH"/>
+        </w:rPr>
+        <w:t>UwAmp</w:t>
+      </w:r>
+      <w:r>
+        <w:rPr>
+          <w:rStyle w:val="Appelnotedebasdep"/>
+          <w:lang w:val="fr-CH"/>
+        </w:rPr>
+        <w:footnoteReference w:id="7"/>
+      </w:r>
+      <w:r>
+        <w:rPr>
+          <w:lang w:val="fr-CH"/>
+        </w:rPr>
+        <w:t xml:space="preserve"> est un ensemble de logiciels (Uniform, Windows, Apache, MySQL, PHP) dont le but est de créer un environnement de développement web local sur Windows. Il inclut des outils comme Apache, MySQL et PHP.</w:t>
+      </w:r>
+    </w:p>
+    <w:p>
+      <w:pPr>
         <w:jc w:val="left"/>
         <w:rPr>
           <w:lang w:val="fr-CH"/>
         </w:rPr>
       </w:pPr>
-      <w:r>
-        <w:rPr>
-          <w:lang w:val="fr-CH"/>
-        </w:rPr>
-        <w:br w:type="page"/>
-      </w:r>
     </w:p>
     <w:p>
       <w:pPr>
@@ -5008,7 +5265,13 @@
     <w:p/>
     <w:p>
       <w:r>
-        <w:t>Les entités « year » et « visitor » ont été supprimés car l’année pourrait tout simplement être récupérée dans les propriétés « schedule », puis, « visitor » est remplacé par un attribut dans les tables « meeting » et « aftercare »</w:t>
+        <w:t xml:space="preserve">Les entités « year » et « visitor » ont été supprimés car l’année pourrait tout simplement être récupérée dans les propriétés « schedule », puis, « visitor » est remplacé par un attribut dans les </w:t>
+      </w:r>
+      <w:r>
+        <w:t>entités</w:t>
+      </w:r>
+      <w:r>
+        <w:t xml:space="preserve"> « meeting » et « aftercare »</w:t>
       </w:r>
     </w:p>
     <w:p>
@@ -5144,9 +5407,180 @@
       <w:bookmarkEnd w:id="17"/>
     </w:p>
     <w:p>
-      <w:pPr>
-        <w:jc w:val="center"/>
-      </w:pPr>
+      <w:r>
+        <w:t>Le nom de chaque table et attributs dans le MCD ont été définis en fonction des normes de codage imposées par l’ETML. Cependant dans le MLD, ce sont les normes de Laravel</w:t>
+      </w:r>
+      <w:r>
+        <w:rPr>
+          <w:rStyle w:val="Appelnotedebasdep"/>
+        </w:rPr>
+        <w:footnoteReference w:id="8"/>
+      </w:r>
+      <w:r>
+        <w:t xml:space="preserve"> qui ont été utilisées. La raison de cette différence est qu’il y a des contraintes de compatibilités avec le framework.</w:t>
+      </w:r>
+    </w:p>
+    <w:p/>
+    <w:p>
+      <w:pPr>
+        <w:pStyle w:val="Titre4"/>
+      </w:pPr>
+      <w:r>
+        <w:t>Entité</w:t>
+      </w:r>
+      <w:r>
+        <w:t xml:space="preserve"> « USER »</w:t>
+      </w:r>
+    </w:p>
+    <w:p/>
+    <w:p>
+      <w:r>
+        <w:t>L</w:t>
+      </w:r>
+      <w:r>
+        <w:t>’entité</w:t>
+      </w:r>
+      <w:r>
+        <w:t xml:space="preserve"> « USER » </w:t>
+      </w:r>
+      <w:r>
+        <w:t>es</w:t>
+      </w:r>
+      <w:r>
+        <w:t>t destinée aux</w:t>
+      </w:r>
+      <w:r>
+        <w:t xml:space="preserve"> utilisateurs</w:t>
+      </w:r>
+      <w:r>
+        <w:t>.</w:t>
+      </w:r>
+      <w:r>
+        <w:t xml:space="preserve"> </w:t>
+      </w:r>
+      <w:r>
+        <w:t>L</w:t>
+      </w:r>
+      <w:r>
+        <w:t>es types de données et les longueurs des attributs</w:t>
+      </w:r>
+      <w:r>
+        <w:t xml:space="preserve"> sont définies</w:t>
+      </w:r>
+      <w:r>
+        <w:t xml:space="preserve"> en </w:t>
+      </w:r>
+      <w:r>
+        <w:t>se basant sur</w:t>
+      </w:r>
+      <w:r>
+        <w:t xml:space="preserve"> la table </w:t>
+      </w:r>
+      <w:r>
+        <w:t xml:space="preserve">d’utilisateur </w:t>
+      </w:r>
+      <w:r>
+        <w:t xml:space="preserve">par défaut de Laravel. </w:t>
+      </w:r>
+      <w:r>
+        <w:t>L</w:t>
+      </w:r>
+      <w:r>
+        <w:t xml:space="preserve">a longueur totale d'une adresse électronique est fixée à 320 </w:t>
+      </w:r>
+      <w:r>
+        <w:t>charactères</w:t>
+      </w:r>
+      <w:r>
+        <w:t xml:space="preserve"> en raison de l</w:t>
+      </w:r>
+      <w:r>
+        <w:t>a norme RFC 3696</w:t>
+      </w:r>
+      <w:r>
+        <w:rPr>
+          <w:rStyle w:val="Appelnotedebasdep"/>
+        </w:rPr>
+        <w:footnoteReference w:id="9"/>
+      </w:r>
+      <w:r>
+        <w:t>.</w:t>
+      </w:r>
+    </w:p>
+    <w:p/>
+    <w:p>
+      <w:pPr>
+        <w:pStyle w:val="Titre4"/>
+      </w:pPr>
+      <w:r>
+        <w:t>Type « VARCHAR(2</w:t>
+      </w:r>
+      <w:r>
+        <w:t>55</w:t>
+      </w:r>
+      <w:r>
+        <w:t>) »</w:t>
+      </w:r>
+    </w:p>
+    <w:p/>
+    <w:p>
+      <w:r>
+        <w:t>Les attributs avec le type VARCHAR() ont une longueur de 255 charactères en raison de la valeur par défaut de Laravel.</w:t>
+      </w:r>
+    </w:p>
+    <w:p/>
+    <w:p>
+      <w:pPr>
+        <w:pStyle w:val="Titre4"/>
+      </w:pPr>
+      <w:r>
+        <w:t>Type « VARCHAR(300) »</w:t>
+      </w:r>
+    </w:p>
+    <w:p/>
+    <w:p>
+      <w:r>
+        <w:t>Cette longueur d’attribut</w:t>
+      </w:r>
+      <w:r>
+        <w:t xml:space="preserve"> est </w:t>
+      </w:r>
+      <w:r>
+        <w:t>réservée</w:t>
+      </w:r>
+      <w:r>
+        <w:t xml:space="preserve"> </w:t>
+      </w:r>
+      <w:r>
+        <w:t>aux emails</w:t>
+      </w:r>
+      <w:r>
+        <w:t xml:space="preserve"> car elle respecte la norme RFC 3696 comme mentionné dans le chapitre 2.5.3.1</w:t>
+      </w:r>
+      <w:r>
+        <w:t>.</w:t>
+      </w:r>
+    </w:p>
+    <w:p/>
+    <w:p>
+      <w:pPr>
+        <w:pStyle w:val="Titre4"/>
+      </w:pPr>
+      <w:r>
+        <w:t>Type « TEXT »</w:t>
+      </w:r>
+    </w:p>
+    <w:p/>
+    <w:p>
+      <w:r>
+        <w:t xml:space="preserve">Les attributs ayant ce type est dû au fait que les données entrées seront majoritairement longues. Dans le cas du projet, ce sont des descriptions et </w:t>
+      </w:r>
+      <w:r>
+        <w:t xml:space="preserve">ils </w:t>
+      </w:r>
+      <w:r>
+        <w:t>atteindront une longueur assez grande rapidement.</w:t>
+      </w:r>
     </w:p>
     <w:p>
       <w:pPr>
@@ -5171,33 +5605,35 @@
       </w:r>
       <w:bookmarkEnd w:id="19"/>
     </w:p>
+    <w:p>
+      <w:r>
+        <w:t>Les maquettes suivantes servent à avoir une vision de l’apparence de l’application web.</w:t>
+      </w:r>
+    </w:p>
+    <w:p>
+      <w:pPr>
+        <w:jc w:val="center"/>
+      </w:pPr>
+    </w:p>
+    <w:p>
+      <w:pPr>
+        <w:pStyle w:val="Titre4"/>
+      </w:pPr>
+      <w:r>
+        <w:t>Desktop</w:t>
+      </w:r>
+    </w:p>
     <w:p/>
     <w:p>
-      <w:r>
-        <w:t>L’application Web devra être responsive, donc des formats mobiles et desktop sont disponibles.</w:t>
-      </w:r>
-    </w:p>
-    <w:p>
-      <w:pPr>
-        <w:jc w:val="center"/>
-      </w:pPr>
-    </w:p>
-    <w:p>
-      <w:pPr>
-        <w:pStyle w:val="Titre4"/>
-      </w:pPr>
-      <w:r>
-        <w:t>Desktop</w:t>
-      </w:r>
-    </w:p>
-    <w:p/>
-    <w:p>
       <w:pPr>
         <w:pStyle w:val="Titre5"/>
       </w:pPr>
       <w:r>
+        <w:rPr>
+          <w:noProof/>
+        </w:rPr>
         <w:drawing>
-          <wp:anchor distT="0" distB="0" distL="114300" distR="114300" simplePos="0" relativeHeight="251663360" behindDoc="0" locked="0" layoutInCell="1" allowOverlap="1" wp14:anchorId="3013A1F9" wp14:editId="580CCD75">
+          <wp:anchor distT="0" distB="0" distL="114300" distR="114300" simplePos="0" relativeHeight="251663360" behindDoc="0" locked="0" layoutInCell="1" allowOverlap="1" wp14:anchorId="3013A1F9" wp14:editId="0D06F611">
             <wp:simplePos x="0" y="0"/>
             <wp:positionH relativeFrom="column">
               <wp:posOffset>443865</wp:posOffset>
@@ -5206,7 +5642,7 @@
               <wp:posOffset>349885</wp:posOffset>
             </wp:positionV>
             <wp:extent cx="4871720" cy="2952115"/>
-            <wp:effectExtent l="0" t="0" r="5080" b="635"/>
+            <wp:effectExtent l="0" t="0" r="0" b="0"/>
             <wp:wrapTopAndBottom/>
             <wp:docPr id="2052720151" name="Image 1" descr="Une image contenant texte, capture d’écran, conception&#10;&#10;Description générée automatiquement"/>
             <wp:cNvGraphicFramePr>
@@ -5276,6 +5712,9 @@
         <w:keepNext/>
       </w:pPr>
       <w:r>
+        <w:rPr>
+          <w:noProof/>
+        </w:rPr>
         <w:drawing>
           <wp:anchor distT="0" distB="0" distL="114300" distR="114300" simplePos="0" relativeHeight="251664384" behindDoc="0" locked="0" layoutInCell="1" allowOverlap="1" wp14:anchorId="4C151A34" wp14:editId="66134C4A">
             <wp:simplePos x="0" y="0"/>
@@ -5358,6 +5797,9 @@
         <w:jc w:val="center"/>
       </w:pPr>
       <w:r>
+        <w:rPr>
+          <w:noProof/>
+        </w:rPr>
         <w:drawing>
           <wp:inline distT="0" distB="0" distL="0" distR="0" wp14:anchorId="07B365D7" wp14:editId="66261D38">
             <wp:extent cx="5378450" cy="3010629"/>
@@ -5501,6 +5943,9 @@
         </mc:AlternateContent>
       </w:r>
       <w:r>
+        <w:rPr>
+          <w:noProof/>
+        </w:rPr>
         <w:drawing>
           <wp:anchor distT="0" distB="0" distL="114300" distR="114300" simplePos="0" relativeHeight="251665408" behindDoc="0" locked="0" layoutInCell="1" allowOverlap="1" wp14:anchorId="3E87955A" wp14:editId="41715FCB">
             <wp:simplePos x="0" y="0"/>
@@ -5580,10 +6025,7 @@
       </w:pPr>
       <w:r>
         <w:lastRenderedPageBreak/>
-        <w:t>Page d</w:t>
-      </w:r>
-      <w:r>
-        <w:t>e modification du profil</w:t>
+        <w:t>Page de modification du profil</w:t>
       </w:r>
     </w:p>
     <w:p/>
@@ -5593,6 +6035,9 @@
         <w:jc w:val="center"/>
       </w:pPr>
       <w:r>
+        <w:rPr>
+          <w:noProof/>
+        </w:rPr>
         <w:drawing>
           <wp:inline distT="0" distB="0" distL="0" distR="0" wp14:anchorId="757FC74E" wp14:editId="206325FA">
             <wp:extent cx="5254702" cy="2870099"/>
@@ -5644,10 +6089,7 @@
         <w:pStyle w:val="Titre5"/>
       </w:pPr>
       <w:r>
-        <w:t>Page d’</w:t>
-      </w:r>
-      <w:r>
-        <w:t>information sur l’entretien</w:t>
+        <w:t>Page d’information sur l’entretien</w:t>
       </w:r>
     </w:p>
     <w:p/>
@@ -5656,6 +6098,9 @@
         <w:keepNext/>
       </w:pPr>
       <w:r>
+        <w:rPr>
+          <w:noProof/>
+        </w:rPr>
         <w:drawing>
           <wp:inline distT="0" distB="0" distL="0" distR="0" wp14:anchorId="38BE3329" wp14:editId="52D321AF">
             <wp:extent cx="5759450" cy="3258185"/>
@@ -5729,6 +6174,9 @@
         <w:keepNext/>
       </w:pPr>
       <w:r>
+        <w:rPr>
+          <w:noProof/>
+        </w:rPr>
         <w:drawing>
           <wp:inline distT="0" distB="0" distL="0" distR="0" wp14:anchorId="4FCE5D99" wp14:editId="4F382AAB">
             <wp:extent cx="5759450" cy="3231515"/>
@@ -5789,6 +6237,9 @@
         <w:keepNext/>
       </w:pPr>
       <w:r>
+        <w:rPr>
+          <w:noProof/>
+        </w:rPr>
         <w:drawing>
           <wp:inline distT="0" distB="0" distL="0" distR="0" wp14:anchorId="1D11376E" wp14:editId="5FA0E728">
             <wp:extent cx="5759450" cy="3251835"/>
@@ -5880,6 +6331,7 @@
         <w:rPr>
           <w:i/>
           <w:iCs/>
+          <w:noProof/>
         </w:rPr>
         <w:drawing>
           <wp:inline distT="0" distB="0" distL="0" distR="0" wp14:anchorId="2AAA45D4" wp14:editId="4CE1A7BF">
@@ -5935,10 +6387,7 @@
         <w:pStyle w:val="Titre5"/>
       </w:pPr>
       <w:r>
-        <w:t>Page d’</w:t>
-      </w:r>
-      <w:r>
-        <w:t>accueil avec barre de navigation</w:t>
+        <w:t>Page d’accueil avec barre de navigation</w:t>
       </w:r>
       <w:r>
         <w:t xml:space="preserve"> (Mobile)</w:t>
@@ -5954,6 +6403,7 @@
         <w:rPr>
           <w:i/>
           <w:iCs/>
+          <w:noProof/>
         </w:rPr>
         <w:drawing>
           <wp:inline distT="0" distB="0" distL="0" distR="0" wp14:anchorId="7FB0E84C" wp14:editId="78AD09F3">
@@ -6033,10 +6483,7 @@
       </w:pPr>
       <w:r>
         <w:lastRenderedPageBreak/>
-        <w:t>Page d</w:t>
-      </w:r>
-      <w:r>
-        <w:t>e graphiques</w:t>
+        <w:t>Page de graphiques</w:t>
       </w:r>
       <w:r>
         <w:t xml:space="preserve"> (Mobile)</w:t>
@@ -6058,6 +6505,7 @@
         <w:rPr>
           <w:b/>
           <w:iCs/>
+          <w:noProof/>
           <w:u w:val="single"/>
         </w:rPr>
         <w:drawing>
@@ -6165,10 +6613,7 @@
         </w:rPr>
       </w:pPr>
       <w:r>
-        <w:t xml:space="preserve">Page de </w:t>
-      </w:r>
-      <w:r>
-        <w:t>modification du profil</w:t>
+        <w:t>Page de modification du profil</w:t>
       </w:r>
       <w:r>
         <w:t xml:space="preserve"> (Mobile)</w:t>
@@ -6187,6 +6632,7 @@
         <w:rPr>
           <w:b/>
           <w:iCs/>
+          <w:noProof/>
           <w:u w:val="single"/>
         </w:rPr>
         <w:drawing>
@@ -6265,6 +6711,9 @@
         <w:jc w:val="center"/>
       </w:pPr>
       <w:r>
+        <w:rPr>
+          <w:noProof/>
+        </w:rPr>
         <w:drawing>
           <wp:inline distT="0" distB="0" distL="0" distR="0" wp14:anchorId="3F29DE6A" wp14:editId="7FCB6890">
             <wp:extent cx="5141482" cy="3931222"/>
@@ -6325,6 +6774,9 @@
         <w:jc w:val="center"/>
       </w:pPr>
       <w:r>
+        <w:rPr>
+          <w:noProof/>
+        </w:rPr>
         <w:drawing>
           <wp:inline distT="0" distB="0" distL="0" distR="0" wp14:anchorId="7B976AC4" wp14:editId="5D6E18AD">
             <wp:extent cx="5079137" cy="3762593"/>
@@ -6385,6 +6837,9 @@
         <w:keepNext/>
       </w:pPr>
       <w:r>
+        <w:rPr>
+          <w:noProof/>
+        </w:rPr>
         <w:drawing>
           <wp:inline distT="0" distB="0" distL="0" distR="0" wp14:anchorId="0DBE1BF6" wp14:editId="455B0477">
             <wp:extent cx="5759450" cy="4090035"/>
@@ -6433,10 +6888,24 @@
     </w:p>
     <w:p>
       <w:pPr>
+        <w:jc w:val="left"/>
+        <w:rPr>
+          <w:b/>
+          <w:i/>
+          <w:u w:val="single"/>
+        </w:rPr>
+      </w:pPr>
+      <w:bookmarkStart w:id="20" w:name="_Toc167198337"/>
+      <w:r>
+        <w:br w:type="page"/>
+      </w:r>
+    </w:p>
+    <w:p>
+      <w:pPr>
         <w:pStyle w:val="Titre2"/>
       </w:pPr>
-      <w:bookmarkStart w:id="20" w:name="_Toc167198337"/>
-      <w:r>
+      <w:r>
+        <w:lastRenderedPageBreak/>
         <w:t>Stratégie de test</w:t>
       </w:r>
       <w:bookmarkEnd w:id="18"/>
@@ -6449,218 +6918,167 @@
     </w:p>
     <w:p>
       <w:pPr>
-        <w:pStyle w:val="En-tte"/>
-        <w:ind w:firstLine="360"/>
-        <w:rPr>
-          <w:i/>
+        <w:pStyle w:val="Titre3"/>
+      </w:pPr>
+      <w:r>
+        <w:t>Model Factories</w:t>
+      </w:r>
+    </w:p>
+    <w:p>
+      <w:r>
+        <w:t xml:space="preserve">Pour tester quelques tables dans la base de données, l’outil intégré dans Laravel appelé « Model Factories » qui consiste à définir modèle de création exemplaire repris du modèle Eloquent. </w:t>
+      </w:r>
+      <w:r>
+        <w:t xml:space="preserve"> Puis, c’est aux Seeders qui initient et remplissent la base de données.</w:t>
+      </w:r>
+    </w:p>
+    <w:p/>
+    <w:p>
+      <w:r>
+        <w:t>Grâce à cela, on peut vérifier que les migrations sont bonnes et en plus de cela, en générant un grand nombre de données, on peut aussi tester le fonctionnement et la stabilité de l’application web.</w:t>
+      </w:r>
+    </w:p>
+    <w:p/>
+    <w:p>
+      <w:pPr>
+        <w:pStyle w:val="Titre3"/>
+      </w:pPr>
+      <w:r>
+        <w:t>Seeders</w:t>
+      </w:r>
+    </w:p>
+    <w:p>
+      <w:r>
+        <w:t xml:space="preserve">Comme expliqué ci-dessus, les seeders permettent d’automatiser les insertions de données dans la base de données.  Combiné avec les « Model Factories », </w:t>
+      </w:r>
+      <w:r>
+        <w:t>ils facilitent</w:t>
+      </w:r>
+      <w:r>
+        <w:t xml:space="preserve"> le développement, les tests ainsi que les démonstrations de l’application.</w:t>
+      </w:r>
+    </w:p>
+    <w:p/>
+    <w:p>
+      <w:pPr>
+        <w:pStyle w:val="Titre2"/>
+        <w:jc w:val="left"/>
+        <w:rPr>
+          <w:i w:val="0"/>
           <w:iCs/>
-          <w:szCs w:val="14"/>
-        </w:rPr>
-      </w:pPr>
-      <w:r>
-        <w:rPr>
-          <w:i/>
-          <w:iCs/>
-          <w:szCs w:val="14"/>
-        </w:rPr>
-        <w:t>Décrire la stratégie globale de test:</w:t>
-      </w:r>
-    </w:p>
-    <w:p>
-      <w:pPr>
-        <w:pStyle w:val="En-tte"/>
-        <w:ind w:firstLine="360"/>
-        <w:rPr>
-          <w:i/>
-          <w:iCs/>
-          <w:szCs w:val="14"/>
-        </w:rPr>
-      </w:pPr>
-    </w:p>
-    <w:p>
-      <w:pPr>
-        <w:pStyle w:val="En-tte"/>
+        </w:rPr>
+      </w:pPr>
+      <w:bookmarkStart w:id="21" w:name="_Toc25553310"/>
+      <w:bookmarkStart w:id="22" w:name="_Toc71691015"/>
+      <w:bookmarkStart w:id="23" w:name="_Toc167198338"/>
+      <w:r>
+        <w:rPr>
+          <w:rFonts w:cs="Arial"/>
+        </w:rPr>
+        <w:t>R</w:t>
+      </w:r>
+      <w:r>
+        <w:rPr>
+          <w:rFonts w:cs="Arial"/>
+        </w:rPr>
+        <w:t>isques techniques</w:t>
+      </w:r>
+      <w:bookmarkEnd w:id="21"/>
+      <w:bookmarkEnd w:id="22"/>
+      <w:bookmarkEnd w:id="23"/>
+    </w:p>
+    <w:p>
+      <w:pPr>
+        <w:pStyle w:val="Retraitnormal1"/>
         <w:numPr>
           <w:ilvl w:val="0"/>
-          <w:numId w:val="6"/>
+          <w:numId w:val="0"/>
         </w:numPr>
-        <w:tabs>
-          <w:tab w:val="clear" w:pos="4536"/>
-          <w:tab w:val="clear" w:pos="9072"/>
-        </w:tabs>
-        <w:rPr>
-          <w:i/>
+        <w:rPr>
+          <w:rFonts w:ascii="Arial" w:hAnsi="Arial" w:cs="Arial"/>
           <w:iCs/>
-          <w:szCs w:val="14"/>
-        </w:rPr>
-      </w:pPr>
-      <w:r>
-        <w:rPr>
-          <w:i/>
+          <w:sz w:val="24"/>
+        </w:rPr>
+      </w:pPr>
+      <w:r>
+        <w:rPr>
+          <w:rFonts w:ascii="Arial" w:hAnsi="Arial" w:cs="Arial"/>
           <w:iCs/>
-          <w:szCs w:val="14"/>
-        </w:rPr>
-        <w:t>t</w:t>
-      </w:r>
-      <w:r>
-        <w:rPr>
-          <w:i/>
+          <w:sz w:val="24"/>
+        </w:rPr>
+        <w:t>L'intégration</w:t>
+      </w:r>
+      <w:r>
+        <w:rPr>
+          <w:rFonts w:ascii="Arial" w:hAnsi="Arial" w:cs="Arial"/>
           <w:iCs/>
-          <w:szCs w:val="14"/>
-        </w:rPr>
-        <w:t>ypes de des tests et ordre dans lequel ils seront effectués.</w:t>
-      </w:r>
-    </w:p>
-    <w:p>
-      <w:pPr>
-        <w:pStyle w:val="En-tte"/>
-        <w:numPr>
-          <w:ilvl w:val="0"/>
-          <w:numId w:val="6"/>
-        </w:numPr>
-        <w:tabs>
-          <w:tab w:val="clear" w:pos="4536"/>
-          <w:tab w:val="clear" w:pos="9072"/>
-        </w:tabs>
-        <w:rPr>
-          <w:i/>
+          <w:sz w:val="24"/>
+        </w:rPr>
+        <w:t xml:space="preserve"> quelques éléments tels que</w:t>
+      </w:r>
+      <w:r>
+        <w:rPr>
+          <w:rFonts w:ascii="Arial" w:hAnsi="Arial" w:cs="Arial"/>
           <w:iCs/>
-          <w:szCs w:val="14"/>
-        </w:rPr>
-      </w:pPr>
-      <w:r>
-        <w:rPr>
-          <w:i/>
+          <w:sz w:val="24"/>
+        </w:rPr>
+        <w:t xml:space="preserve"> l'importation et l'exportation de documents PDF, ainsi que la conversion de pages en PDF, </w:t>
+      </w:r>
+      <w:r>
+        <w:rPr>
+          <w:rFonts w:ascii="Arial" w:hAnsi="Arial" w:cs="Arial"/>
           <w:iCs/>
-          <w:szCs w:val="14"/>
-        </w:rPr>
-        <w:t>l</w:t>
-      </w:r>
-      <w:r>
-        <w:rPr>
-          <w:i/>
+          <w:sz w:val="24"/>
+        </w:rPr>
+        <w:t>pourraient</w:t>
+      </w:r>
+      <w:r>
+        <w:rPr>
+          <w:rFonts w:ascii="Arial" w:hAnsi="Arial" w:cs="Arial"/>
           <w:iCs/>
-          <w:szCs w:val="14"/>
-        </w:rPr>
-        <w:t>es moyens à mettre en œuvre</w:t>
-      </w:r>
-      <w:r>
-        <w:rPr>
-          <w:i/>
+          <w:sz w:val="24"/>
+        </w:rPr>
+        <w:t xml:space="preserve"> ralentir le développement. Cela est dû au manque de maîtrise de ces technologies</w:t>
+      </w:r>
+      <w:r>
+        <w:rPr>
+          <w:rFonts w:ascii="Arial" w:hAnsi="Arial" w:cs="Arial"/>
           <w:iCs/>
-          <w:szCs w:val="14"/>
-        </w:rPr>
-        <w:t>.</w:t>
-      </w:r>
-    </w:p>
-    <w:p>
-      <w:pPr>
-        <w:pStyle w:val="En-tte"/>
-        <w:numPr>
-          <w:ilvl w:val="0"/>
-          <w:numId w:val="6"/>
-        </w:numPr>
-        <w:tabs>
-          <w:tab w:val="clear" w:pos="4536"/>
-          <w:tab w:val="clear" w:pos="9072"/>
-        </w:tabs>
-        <w:rPr>
-          <w:i/>
+          <w:sz w:val="24"/>
+        </w:rPr>
+        <w:t xml:space="preserve"> et</w:t>
+      </w:r>
+      <w:r>
+        <w:rPr>
+          <w:rFonts w:ascii="Arial" w:hAnsi="Arial" w:cs="Arial"/>
           <w:iCs/>
-          <w:szCs w:val="14"/>
-        </w:rPr>
-      </w:pPr>
-      <w:r>
-        <w:rPr>
-          <w:i/>
+          <w:sz w:val="24"/>
+        </w:rPr>
+        <w:t xml:space="preserve"> </w:t>
+      </w:r>
+      <w:r>
+        <w:rPr>
+          <w:rFonts w:ascii="Arial" w:hAnsi="Arial" w:cs="Arial"/>
           <w:iCs/>
-          <w:szCs w:val="14"/>
-        </w:rPr>
-        <w:t>c</w:t>
-      </w:r>
-      <w:r>
-        <w:rPr>
-          <w:i/>
+          <w:sz w:val="24"/>
+        </w:rPr>
+        <w:t xml:space="preserve">à </w:t>
+      </w:r>
+      <w:r>
+        <w:rPr>
+          <w:rFonts w:ascii="Arial" w:hAnsi="Arial" w:cs="Arial"/>
           <w:iCs/>
-          <w:szCs w:val="14"/>
-        </w:rPr>
-        <w:t>ouverture des tests (tests exhaustifs ou non, si non, pourquoi ?)</w:t>
-      </w:r>
-      <w:r>
-        <w:rPr>
-          <w:i/>
+          <w:sz w:val="24"/>
+        </w:rPr>
+        <w:t xml:space="preserve">un apprentissage </w:t>
+      </w:r>
+      <w:r>
+        <w:rPr>
+          <w:rFonts w:ascii="Arial" w:hAnsi="Arial" w:cs="Arial"/>
           <w:iCs/>
-          <w:szCs w:val="14"/>
-        </w:rPr>
-        <w:t>.</w:t>
-      </w:r>
-    </w:p>
-    <w:p>
-      <w:pPr>
-        <w:pStyle w:val="En-tte"/>
-        <w:numPr>
-          <w:ilvl w:val="0"/>
-          <w:numId w:val="6"/>
-        </w:numPr>
-        <w:tabs>
-          <w:tab w:val="clear" w:pos="4536"/>
-          <w:tab w:val="clear" w:pos="9072"/>
-        </w:tabs>
-        <w:rPr>
-          <w:i/>
-          <w:iCs/>
-          <w:szCs w:val="14"/>
-        </w:rPr>
-      </w:pPr>
-      <w:r>
-        <w:rPr>
-          <w:i/>
-          <w:iCs/>
-          <w:szCs w:val="14"/>
-        </w:rPr>
-        <w:t>d</w:t>
-      </w:r>
-      <w:r>
-        <w:rPr>
-          <w:i/>
-          <w:iCs/>
-          <w:szCs w:val="14"/>
-        </w:rPr>
-        <w:t>onnées de test à prévoir (données réelles ?)</w:t>
-      </w:r>
-      <w:r>
-        <w:rPr>
-          <w:i/>
-          <w:iCs/>
-          <w:szCs w:val="14"/>
-        </w:rPr>
-        <w:t>.</w:t>
-      </w:r>
-    </w:p>
-    <w:p>
-      <w:pPr>
-        <w:pStyle w:val="En-tte"/>
-        <w:numPr>
-          <w:ilvl w:val="0"/>
-          <w:numId w:val="6"/>
-        </w:numPr>
-        <w:tabs>
-          <w:tab w:val="clear" w:pos="4536"/>
-          <w:tab w:val="clear" w:pos="9072"/>
-        </w:tabs>
-        <w:rPr>
-          <w:i/>
-          <w:iCs/>
-          <w:szCs w:val="14"/>
-        </w:rPr>
-      </w:pPr>
-      <w:r>
-        <w:rPr>
-          <w:i/>
-          <w:iCs/>
-          <w:szCs w:val="14"/>
-        </w:rPr>
-        <w:t>les testeurs extérieurs éventuels.</w:t>
+          <w:sz w:val="24"/>
+        </w:rPr>
+        <w:t>inachevé.</w:t>
       </w:r>
     </w:p>
     <w:p>
@@ -6674,182 +7092,6 @@
         <w:jc w:val="center"/>
         <w:rPr>
           <w:rFonts w:ascii="Arial" w:hAnsi="Arial"/>
-          <w:sz w:val="24"/>
-          <w:szCs w:val="14"/>
-          <w:lang w:eastAsia="fr-FR"/>
-        </w:rPr>
-      </w:pPr>
-    </w:p>
-    <w:p>
-      <w:pPr>
-        <w:pStyle w:val="Titre2"/>
-        <w:jc w:val="left"/>
-        <w:rPr>
-          <w:i w:val="0"/>
-          <w:iCs/>
-        </w:rPr>
-      </w:pPr>
-      <w:bookmarkStart w:id="21" w:name="_Toc25553310"/>
-      <w:bookmarkStart w:id="22" w:name="_Toc71691015"/>
-      <w:bookmarkStart w:id="23" w:name="_Toc167198338"/>
-      <w:r>
-        <w:rPr>
-          <w:rFonts w:cs="Arial"/>
-        </w:rPr>
-        <w:t>R</w:t>
-      </w:r>
-      <w:r>
-        <w:rPr>
-          <w:rFonts w:cs="Arial"/>
-        </w:rPr>
-        <w:t>isques techniques</w:t>
-      </w:r>
-      <w:bookmarkEnd w:id="21"/>
-      <w:bookmarkEnd w:id="22"/>
-      <w:bookmarkEnd w:id="23"/>
-    </w:p>
-    <w:p>
-      <w:pPr>
-        <w:pStyle w:val="Retraitnormal1"/>
-        <w:numPr>
-          <w:ilvl w:val="0"/>
-          <w:numId w:val="0"/>
-        </w:numPr>
-        <w:ind w:left="360"/>
-        <w:jc w:val="center"/>
-        <w:rPr>
-          <w:rFonts w:ascii="Arial" w:hAnsi="Arial" w:cs="Arial"/>
-          <w:iCs/>
-          <w:sz w:val="24"/>
-        </w:rPr>
-      </w:pPr>
-    </w:p>
-    <w:p>
-      <w:pPr>
-        <w:pStyle w:val="Retraitnormal1"/>
-        <w:numPr>
-          <w:ilvl w:val="0"/>
-          <w:numId w:val="5"/>
-        </w:numPr>
-        <w:rPr>
-          <w:rFonts w:ascii="Arial" w:hAnsi="Arial" w:cs="Arial"/>
-          <w:i/>
-          <w:sz w:val="24"/>
-        </w:rPr>
-      </w:pPr>
-      <w:r>
-        <w:rPr>
-          <w:rFonts w:ascii="Arial" w:hAnsi="Arial" w:cs="Arial"/>
-          <w:i/>
-          <w:sz w:val="24"/>
-        </w:rPr>
-        <w:t>risques techniques (complexité, manque de compétences, …)</w:t>
-      </w:r>
-      <w:r>
-        <w:rPr>
-          <w:rFonts w:ascii="Arial" w:hAnsi="Arial" w:cs="Arial"/>
-          <w:i/>
-          <w:sz w:val="24"/>
-        </w:rPr>
-        <w:t>.</w:t>
-      </w:r>
-    </w:p>
-    <w:p>
-      <w:pPr>
-        <w:pStyle w:val="Retraitnormal1"/>
-        <w:numPr>
-          <w:ilvl w:val="0"/>
-          <w:numId w:val="0"/>
-        </w:numPr>
-        <w:ind w:left="360"/>
-        <w:rPr>
-          <w:rFonts w:ascii="Arial" w:hAnsi="Arial" w:cs="Arial"/>
-          <w:i/>
-          <w:sz w:val="24"/>
-        </w:rPr>
-      </w:pPr>
-    </w:p>
-    <w:p>
-      <w:pPr>
-        <w:pStyle w:val="Retraitnormal1"/>
-        <w:numPr>
-          <w:ilvl w:val="0"/>
-          <w:numId w:val="0"/>
-        </w:numPr>
-        <w:ind w:left="360"/>
-        <w:rPr>
-          <w:rFonts w:ascii="Arial" w:hAnsi="Arial" w:cs="Arial"/>
-          <w:i/>
-          <w:sz w:val="24"/>
-        </w:rPr>
-      </w:pPr>
-      <w:r>
-        <w:rPr>
-          <w:rFonts w:ascii="Arial" w:hAnsi="Arial" w:cs="Arial"/>
-          <w:i/>
-          <w:sz w:val="24"/>
-        </w:rPr>
-        <w:t>Décrire aussi quelles solutions ont été appliquées pour réduire les risques (priorités, formation, actions, …)</w:t>
-      </w:r>
-      <w:r>
-        <w:rPr>
-          <w:rFonts w:ascii="Arial" w:hAnsi="Arial" w:cs="Arial"/>
-          <w:i/>
-          <w:sz w:val="24"/>
-        </w:rPr>
-        <w:t>.</w:t>
-      </w:r>
-    </w:p>
-    <w:p>
-      <w:pPr>
-        <w:pStyle w:val="Retraitnormal1"/>
-        <w:numPr>
-          <w:ilvl w:val="0"/>
-          <w:numId w:val="0"/>
-        </w:numPr>
-        <w:ind w:left="360"/>
-        <w:jc w:val="center"/>
-        <w:rPr>
-          <w:rFonts w:ascii="Arial" w:hAnsi="Arial" w:cs="Arial"/>
-          <w:iCs/>
-          <w:sz w:val="24"/>
-        </w:rPr>
-      </w:pPr>
-    </w:p>
-    <w:p>
-      <w:pPr>
-        <w:pStyle w:val="Titre2"/>
-        <w:jc w:val="left"/>
-        <w:rPr>
-          <w:i w:val="0"/>
-          <w:iCs/>
-        </w:rPr>
-      </w:pPr>
-      <w:bookmarkStart w:id="24" w:name="_Toc167198339"/>
-      <w:r>
-        <w:rPr>
-          <w:i w:val="0"/>
-          <w:iCs/>
-        </w:rPr>
-        <w:t>Planification</w:t>
-      </w:r>
-      <w:bookmarkEnd w:id="24"/>
-    </w:p>
-    <w:p>
-      <w:pPr>
-        <w:jc w:val="center"/>
-      </w:pPr>
-    </w:p>
-    <w:p>
-      <w:pPr>
-        <w:pStyle w:val="Retraitnormal1"/>
-        <w:numPr>
-          <w:ilvl w:val="0"/>
-          <w:numId w:val="0"/>
-        </w:numPr>
-        <w:ind w:left="349"/>
-        <w:rPr>
-          <w:rFonts w:ascii="Arial" w:hAnsi="Arial"/>
           <w:i/>
           <w:iCs/>
           <w:sz w:val="24"/>
@@ -6857,183 +7099,503 @@
           <w:lang w:eastAsia="fr-FR"/>
         </w:rPr>
       </w:pPr>
-      <w:r>
-        <w:rPr>
-          <w:rFonts w:ascii="Arial" w:hAnsi="Arial"/>
+    </w:p>
+    <w:p>
+      <w:pPr>
+        <w:pStyle w:val="Titre1"/>
+        <w:tabs>
+          <w:tab w:val="num" w:pos="360"/>
+        </w:tabs>
+        <w:jc w:val="left"/>
+      </w:pPr>
+      <w:bookmarkStart w:id="24" w:name="_Toc71703259"/>
+      <w:bookmarkStart w:id="25" w:name="_Toc167198341"/>
+      <w:r>
+        <w:lastRenderedPageBreak/>
+        <w:t>R</w:t>
+      </w:r>
+      <w:bookmarkEnd w:id="24"/>
+      <w:r>
+        <w:t>éalisation</w:t>
+      </w:r>
+      <w:bookmarkEnd w:id="25"/>
+    </w:p>
+    <w:p>
+      <w:pPr>
+        <w:pStyle w:val="Titre2"/>
+      </w:pPr>
+      <w:r>
+        <w:t>Mise en place de UwAmp</w:t>
+      </w:r>
+    </w:p>
+    <w:p>
+      <w:r>
+        <w:t>Afin d’installer et mettre en place UwAmp, il faut tenir en compte les prérequis, c’est-à-dire, dans notre cas, avoir installé Visual C++ Redistributable 2017 (à partir de PHP 7.2).</w:t>
+      </w:r>
+    </w:p>
+    <w:p/>
+    <w:p>
+      <w:r>
+        <w:t xml:space="preserve">Après avoir fait cela, </w:t>
+      </w:r>
+      <w:r>
+        <w:t>on peut accéder à PHPMyAdmin en allant sur « localhost/mysql/ »</w:t>
+      </w:r>
+      <w:r>
+        <w:t xml:space="preserve"> depuis le navigateur</w:t>
+      </w:r>
+      <w:r>
+        <w:t>. Pour créer la base de données, en faisant les migrations sur Laravel, une invitation proposera de la créer si ce n’est pas fait.</w:t>
+      </w:r>
+    </w:p>
+    <w:p>
+      <w:pPr>
+        <w:pStyle w:val="Titre2"/>
+        <w:jc w:val="left"/>
+        <w:rPr>
+          <w:i w:val="0"/>
+          <w:iCs/>
+        </w:rPr>
+      </w:pPr>
+      <w:bookmarkStart w:id="26" w:name="_Toc25553318"/>
+      <w:r>
+        <w:rPr>
+          <w:i w:val="0"/>
+          <w:iCs/>
+        </w:rPr>
+        <w:t>Installation et mise en place de Laravel 11</w:t>
+      </w:r>
+    </w:p>
+    <w:p>
+      <w:r>
+        <w:t>Afin d’installer Laravel, il est conseillé d’utiliser l’outil « Composer » qui est un outil en ligne de commande. Il suffit de lancer une commande dans un terminal sur VSCode afin d’installer tous les fichiers nécessaires au fonctionnement.</w:t>
+      </w:r>
+    </w:p>
+    <w:p/>
+    <w:p>
+      <w:r>
+        <w:t>Cette commande permet de créer un projet Laravel : « composer create-project laravel/laravel KuriMediation »</w:t>
+      </w:r>
+    </w:p>
+    <w:p/>
+    <w:p>
+      <w:pPr>
+        <w:pStyle w:val="Titre3"/>
+      </w:pPr>
+      <w:r>
+        <w:t>Connexion à la base de données grâce au fichier « .env »</w:t>
+      </w:r>
+    </w:p>
+    <w:p>
+      <w:r>
+        <w:t>Le fichier « .env » est tout simplement le fichier de configuration de l’application web.</w:t>
+      </w:r>
+      <w:r>
+        <w:t xml:space="preserve"> Elle contient toutes les valeurs de configuration importantes à la connexion à la base de données.</w:t>
+      </w:r>
+    </w:p>
+    <w:p/>
+    <w:p>
+      <w:r>
+        <w:t xml:space="preserve">Cependant, par défaut, le fichier « .env » se nommait « .env.example » car elle contient les informations confidentielles comme le nom de la base de données, l’identifiant, le mot de passe et autres. Il faut donc le renommer et insérer les données. </w:t>
+      </w:r>
+    </w:p>
+    <w:p>
+      <w:r>
+        <w:t>Cela est dû au fait que le fichier fait partie de la liste des fichiers qui sont ignorés par Git.</w:t>
+      </w:r>
+    </w:p>
+    <w:p/>
+    <w:p>
+      <w:r>
+        <w:t xml:space="preserve">Afin de pouvoir se connecter à la base de données depuis le projet, il faut remplir quelques champs dans le fichier. </w:t>
+      </w:r>
+    </w:p>
+    <w:bookmarkEnd w:id="26"/>
+    <w:p>
+      <w:pPr>
+        <w:rPr>
           <w:i/>
           <w:iCs/>
-          <w:sz w:val="24"/>
-          <w:szCs w:val="14"/>
-          <w:lang w:eastAsia="fr-FR"/>
-        </w:rPr>
-        <w:t>Révision de la planification initiale du projet :</w:t>
-      </w:r>
-    </w:p>
-    <w:p>
-      <w:pPr>
-        <w:pStyle w:val="Retraitnormal1"/>
-        <w:numPr>
-          <w:ilvl w:val="0"/>
-          <w:numId w:val="0"/>
-        </w:numPr>
-        <w:ind w:left="349"/>
-        <w:rPr>
-          <w:rFonts w:ascii="Arial" w:hAnsi="Arial"/>
+        </w:rPr>
+      </w:pPr>
+    </w:p>
+    <w:p>
+      <w:pPr>
+        <w:keepNext/>
+        <w:jc w:val="center"/>
+      </w:pPr>
+      <w:r>
+        <w:rPr>
           <w:i/>
           <w:iCs/>
-          <w:sz w:val="24"/>
-          <w:szCs w:val="14"/>
-          <w:lang w:eastAsia="fr-FR"/>
-        </w:rPr>
-      </w:pPr>
-    </w:p>
-    <w:p>
-      <w:pPr>
-        <w:pStyle w:val="Retraitnormal1"/>
-        <w:numPr>
-          <w:ilvl w:val="0"/>
-          <w:numId w:val="7"/>
-        </w:numPr>
-        <w:rPr>
-          <w:rFonts w:ascii="Arial" w:hAnsi="Arial"/>
-          <w:i/>
-          <w:iCs/>
-          <w:sz w:val="24"/>
-          <w:szCs w:val="14"/>
-          <w:lang w:eastAsia="fr-FR"/>
-        </w:rPr>
-      </w:pPr>
-      <w:r>
-        <w:rPr>
-          <w:rFonts w:ascii="Arial" w:hAnsi="Arial"/>
-          <w:i/>
-          <w:iCs/>
-          <w:sz w:val="24"/>
-          <w:szCs w:val="14"/>
-          <w:lang w:eastAsia="fr-FR"/>
-        </w:rPr>
+        </w:rPr>
+        <w:drawing>
+          <wp:inline distT="0" distB="0" distL="0" distR="0" wp14:anchorId="04D01A22" wp14:editId="0781FFBA">
+            <wp:extent cx="3534771" cy="2759075"/>
+            <wp:effectExtent l="0" t="0" r="8890" b="3175"/>
+            <wp:docPr id="809733824" name="Image 1" descr="Une image contenant texte, capture d’écran, conception&#10;&#10;Description générée automatiquement"/>
+            <wp:cNvGraphicFramePr>
+              <a:graphicFrameLocks xmlns:a="http://schemas.openxmlformats.org/drawingml/2006/main" noChangeAspect="1"/>
+            </wp:cNvGraphicFramePr>
+            <a:graphic xmlns:a="http://schemas.openxmlformats.org/drawingml/2006/main">
+              <a:graphicData uri="http://schemas.openxmlformats.org/drawingml/2006/picture">
+                <pic:pic xmlns:pic="http://schemas.openxmlformats.org/drawingml/2006/picture">
+                  <pic:nvPicPr>
+                    <pic:cNvPr id="809733824" name="Image 1" descr="Une image contenant texte, capture d’écran, conception&#10;&#10;Description générée automatiquement"/>
+                    <pic:cNvPicPr/>
+                  </pic:nvPicPr>
+                  <pic:blipFill>
+                    <a:blip r:embed="rId31"/>
+                    <a:stretch>
+                      <a:fillRect/>
+                    </a:stretch>
+                  </pic:blipFill>
+                  <pic:spPr>
+                    <a:xfrm>
+                      <a:off x="0" y="0"/>
+                      <a:ext cx="3580882" cy="2795067"/>
+                    </a:xfrm>
+                    <a:prstGeom prst="rect">
+                      <a:avLst/>
+                    </a:prstGeom>
+                  </pic:spPr>
+                </pic:pic>
+              </a:graphicData>
+            </a:graphic>
+          </wp:inline>
+        </w:drawing>
+      </w:r>
+      <w:bookmarkStart w:id="27" w:name="_Toc25553321"/>
+      <w:bookmarkStart w:id="28" w:name="_Toc71691025"/>
+      <w:bookmarkStart w:id="29" w:name="_Toc167198343"/>
+    </w:p>
+    <w:p>
+      <w:pPr>
+        <w:pStyle w:val="Lgende"/>
+        <w:jc w:val="center"/>
+      </w:pPr>
+      <w:r>
+        <w:t>21 Fichier de configuration .env</w:t>
+      </w:r>
+      <w:r>
+        <w:rPr>
+          <w:i w:val="0"/>
+          <w:iCs w:val="0"/>
+        </w:rPr>
+        <w:br w:type="page"/>
+      </w:r>
+    </w:p>
+    <w:p>
+      <w:pPr>
+        <w:pStyle w:val="Titre2"/>
+      </w:pPr>
+      <w:r>
         <w:lastRenderedPageBreak/>
-        <w:t>planning indiquant les dates de début et de fin du projet ainsi que le découpage connu des diverses phases.</w:t>
-      </w:r>
-    </w:p>
-    <w:p>
-      <w:pPr>
-        <w:pStyle w:val="Retraitnormal1"/>
-        <w:numPr>
-          <w:ilvl w:val="0"/>
-          <w:numId w:val="7"/>
-        </w:numPr>
-        <w:rPr>
-          <w:rFonts w:ascii="Arial" w:hAnsi="Arial"/>
-          <w:i/>
-          <w:iCs/>
-          <w:sz w:val="24"/>
-          <w:szCs w:val="14"/>
-          <w:lang w:eastAsia="fr-FR"/>
-        </w:rPr>
-      </w:pPr>
-      <w:r>
-        <w:rPr>
-          <w:rFonts w:ascii="Arial" w:hAnsi="Arial"/>
-          <w:i/>
-          <w:iCs/>
-          <w:sz w:val="24"/>
-          <w:szCs w:val="14"/>
-          <w:lang w:eastAsia="fr-FR"/>
-        </w:rPr>
-        <w:t>partage des tâches en cas de travail à plusieurs.</w:t>
-      </w:r>
-    </w:p>
-    <w:p>
-      <w:pPr>
-        <w:pStyle w:val="Retraitnormal1"/>
-        <w:numPr>
-          <w:ilvl w:val="0"/>
-          <w:numId w:val="0"/>
-        </w:numPr>
-        <w:ind w:left="720"/>
-        <w:rPr>
-          <w:rFonts w:ascii="Arial" w:hAnsi="Arial"/>
-          <w:i/>
-          <w:iCs/>
-          <w:sz w:val="24"/>
-          <w:szCs w:val="14"/>
-          <w:lang w:eastAsia="fr-FR"/>
-        </w:rPr>
-      </w:pPr>
-    </w:p>
-    <w:p>
-      <w:pPr>
-        <w:pStyle w:val="Retraitnormal1"/>
-        <w:numPr>
-          <w:ilvl w:val="0"/>
-          <w:numId w:val="0"/>
-        </w:numPr>
-        <w:ind w:left="360"/>
-        <w:rPr>
-          <w:rFonts w:ascii="Arial" w:hAnsi="Arial"/>
-          <w:i/>
-          <w:iCs/>
-          <w:sz w:val="24"/>
-          <w:szCs w:val="14"/>
-          <w:lang w:eastAsia="fr-FR"/>
-        </w:rPr>
-      </w:pPr>
-      <w:r>
-        <w:rPr>
-          <w:rFonts w:ascii="Arial" w:hAnsi="Arial"/>
-          <w:i/>
-          <w:iCs/>
-          <w:sz w:val="24"/>
-          <w:szCs w:val="14"/>
-          <w:lang w:eastAsia="fr-FR"/>
-        </w:rPr>
-        <w:t xml:space="preserve">Il s’agit en principe de la planification </w:t>
-      </w:r>
-      <w:r>
-        <w:rPr>
-          <w:rFonts w:ascii="Arial" w:hAnsi="Arial"/>
-          <w:b/>
-          <w:bCs/>
-          <w:i/>
-          <w:iCs/>
-          <w:sz w:val="24"/>
-          <w:szCs w:val="14"/>
-          <w:lang w:eastAsia="fr-FR"/>
-        </w:rPr>
-        <w:t>définitive du projet</w:t>
-      </w:r>
-      <w:r>
-        <w:rPr>
-          <w:rFonts w:ascii="Arial" w:hAnsi="Arial"/>
-          <w:i/>
-          <w:iCs/>
-          <w:sz w:val="24"/>
-          <w:szCs w:val="14"/>
-          <w:lang w:eastAsia="fr-FR"/>
-        </w:rPr>
-        <w:t>. Elle peut être ensuite affinée (découpage des tâches). Si les délais doivent être ensuite modifiés, le responsable de projet doit être avisé, et les raisons doivent être expliquées dans l’historique.</w:t>
-      </w:r>
-    </w:p>
-    <w:p>
-      <w:pPr>
-        <w:pStyle w:val="Retraitnormal1"/>
-        <w:numPr>
-          <w:ilvl w:val="0"/>
-          <w:numId w:val="0"/>
-        </w:numPr>
-        <w:ind w:left="360"/>
+        <w:t>Mise en place de Breeze</w:t>
+      </w:r>
+    </w:p>
+    <w:p>
+      <w:r>
+        <w:t>Breeze servira de fournir un point de départ avec une page de bienvenue, une page de connexion et une page d’enregistrement.</w:t>
+      </w:r>
+    </w:p>
+    <w:p/>
+    <w:p>
+      <w:r>
+        <w:t xml:space="preserve">Pour installer Breeze, il faut lancer la commande dans le terminal depuis le répertoire racine du projet Laravel : </w:t>
+      </w:r>
+      <w:r>
+        <w:t>« composer require laravel/breeze --dev »</w:t>
+      </w:r>
+    </w:p>
+    <w:p/>
+    <w:p>
+      <w:r>
+        <w:t>Après avoir lancé la commande, il faut configurer l’authentification en lançant la commande : « php artisan breeze:install »</w:t>
+      </w:r>
+    </w:p>
+    <w:p/>
+    <w:p>
+      <w:r>
+        <w:t>Pour finaliser, il faut installer « npm » ensuite le lancer en lançant la commande :« npm install &amp;&amp; npm run dev ». Il est à mémoriser que la commande « npm run dev » devra être lancée à chaque fois pour compiler les ressources frontales et avoir un affichage correct.</w:t>
+      </w:r>
+    </w:p>
+    <w:p/>
+    <w:p>
+      <w:r>
+        <w:t>Comme cité dans le chapitre 2.4.4, Tailwind CSS est inclut et préconfiguré à l’installation de Breeze.</w:t>
+      </w:r>
+    </w:p>
+    <w:p/>
+    <w:p>
+      <w:pPr>
+        <w:pStyle w:val="Titre2"/>
+      </w:pPr>
+      <w:r>
+        <w:t>Migrations</w:t>
+      </w:r>
+    </w:p>
+    <w:p>
+      <w:r>
+        <w:t>Pour créer une migration, la commande « php artisan make:migration *nom de la migration* » est lancée.</w:t>
+      </w:r>
+    </w:p>
+    <w:p/>
+    <w:p>
+      <w:r>
+        <w:t>En raison de compatibilité avec Laravel, le nom des tables</w:t>
+      </w:r>
+      <w:r>
+        <w:t xml:space="preserve"> et des attributs</w:t>
+      </w:r>
+      <w:r>
+        <w:t xml:space="preserve"> </w:t>
+      </w:r>
+      <w:r>
+        <w:t>suit</w:t>
+      </w:r>
+      <w:r>
+        <w:t xml:space="preserve"> la convention de Laravel.</w:t>
+      </w:r>
+    </w:p>
+    <w:p/>
+    <w:p>
+      <w:r>
+        <w:t>Les différents sous-chapitres qui suivent représente</w:t>
+      </w:r>
+      <w:r>
+        <w:t>nt</w:t>
+      </w:r>
+      <w:r>
+        <w:t xml:space="preserve"> les tables créent pour les migrations</w:t>
+      </w:r>
+      <w:r>
+        <w:t xml:space="preserve"> ainsi que des explications de la longueur des attributs.</w:t>
+      </w:r>
+    </w:p>
+    <w:p/>
+    <w:p>
+      <w:pPr>
+        <w:pStyle w:val="Titre3"/>
+      </w:pPr>
+      <w:r>
+        <w:t>Table « users »</w:t>
+      </w:r>
+    </w:p>
+    <w:p>
+      <w:pPr>
+        <w:keepNext/>
         <w:jc w:val="center"/>
-        <w:rPr>
-          <w:rFonts w:ascii="Arial" w:hAnsi="Arial"/>
-          <w:i/>
-          <w:iCs/>
-          <w:sz w:val="24"/>
-          <w:szCs w:val="14"/>
-          <w:lang w:eastAsia="fr-FR"/>
-        </w:rPr>
-      </w:pPr>
-    </w:p>
+      </w:pPr>
+      <w:r>
+        <w:drawing>
+          <wp:inline distT="0" distB="0" distL="0" distR="0" wp14:anchorId="22EC96C1" wp14:editId="60861603">
+            <wp:extent cx="5336275" cy="2707010"/>
+            <wp:effectExtent l="0" t="0" r="0" b="0"/>
+            <wp:docPr id="637867028" name="Image 1"/>
+            <wp:cNvGraphicFramePr>
+              <a:graphicFrameLocks xmlns:a="http://schemas.openxmlformats.org/drawingml/2006/main" noChangeAspect="1"/>
+            </wp:cNvGraphicFramePr>
+            <a:graphic xmlns:a="http://schemas.openxmlformats.org/drawingml/2006/main">
+              <a:graphicData uri="http://schemas.openxmlformats.org/drawingml/2006/picture">
+                <pic:pic xmlns:pic="http://schemas.openxmlformats.org/drawingml/2006/picture">
+                  <pic:nvPicPr>
+                    <pic:cNvPr id="637867028" name=""/>
+                    <pic:cNvPicPr/>
+                  </pic:nvPicPr>
+                  <pic:blipFill rotWithShape="1">
+                    <a:blip r:embed="rId32"/>
+                    <a:srcRect l="5213" t="8937" r="5321" b="9550"/>
+                    <a:stretch/>
+                  </pic:blipFill>
+                  <pic:spPr bwMode="auto">
+                    <a:xfrm>
+                      <a:off x="0" y="0"/>
+                      <a:ext cx="5355294" cy="2716658"/>
+                    </a:xfrm>
+                    <a:prstGeom prst="rect">
+                      <a:avLst/>
+                    </a:prstGeom>
+                    <a:ln>
+                      <a:noFill/>
+                    </a:ln>
+                    <a:extLst>
+                      <a:ext uri="{53640926-AAD7-44D8-BBD7-CCE9431645EC}">
+                        <a14:shadowObscured xmlns:a14="http://schemas.microsoft.com/office/drawing/2010/main"/>
+                      </a:ext>
+                    </a:extLst>
+                  </pic:spPr>
+                </pic:pic>
+              </a:graphicData>
+            </a:graphic>
+          </wp:inline>
+        </w:drawing>
+      </w:r>
+    </w:p>
+    <w:p>
+      <w:pPr>
+        <w:pStyle w:val="Lgende"/>
+        <w:jc w:val="center"/>
+      </w:pPr>
+      <w:r>
+        <w:t>22 Migration de la table "users"</w:t>
+      </w:r>
+    </w:p>
+    <w:p>
+      <w:pPr>
+        <w:jc w:val="left"/>
+      </w:pPr>
+      <w:r>
+        <w:t xml:space="preserve">L’attribut « email » a une longueur maximum de 320 charactères basé sur la convention RFC </w:t>
+      </w:r>
+      <w:r>
+        <w:t>3696 comme mentionné dans le chapitre 2.5.3.1.</w:t>
+      </w:r>
+    </w:p>
+    <w:p>
+      <w:pPr>
+        <w:pStyle w:val="Titre3"/>
+      </w:pPr>
+      <w:r>
+        <w:lastRenderedPageBreak/>
+        <w:t>Table « </w:t>
+      </w:r>
+      <w:r>
+        <w:t>m</w:t>
+      </w:r>
+      <w:r>
+        <w:t>eetings »</w:t>
+      </w:r>
+    </w:p>
+    <w:p>
+      <w:pPr>
+        <w:keepNext/>
+        <w:jc w:val="center"/>
+      </w:pPr>
+      <w:r>
+        <w:drawing>
+          <wp:inline distT="0" distB="0" distL="0" distR="0" wp14:anchorId="0BBF20A6" wp14:editId="03C5E1C5">
+            <wp:extent cx="5178425" cy="2954741"/>
+            <wp:effectExtent l="0" t="0" r="3175" b="0"/>
+            <wp:docPr id="348486614" name="Image 1" descr="Une image contenant texte, capture d’écran, logiciel, affichage&#10;&#10;Description générée automatiquement"/>
+            <wp:cNvGraphicFramePr>
+              <a:graphicFrameLocks xmlns:a="http://schemas.openxmlformats.org/drawingml/2006/main" noChangeAspect="1"/>
+            </wp:cNvGraphicFramePr>
+            <a:graphic xmlns:a="http://schemas.openxmlformats.org/drawingml/2006/main">
+              <a:graphicData uri="http://schemas.openxmlformats.org/drawingml/2006/picture">
+                <pic:pic xmlns:pic="http://schemas.openxmlformats.org/drawingml/2006/picture">
+                  <pic:nvPicPr>
+                    <pic:cNvPr id="348486614" name="Image 1" descr="Une image contenant texte, capture d’écran, logiciel, affichage&#10;&#10;Description générée automatiquement"/>
+                    <pic:cNvPicPr/>
+                  </pic:nvPicPr>
+                  <pic:blipFill rotWithShape="1">
+                    <a:blip r:embed="rId33"/>
+                    <a:srcRect l="4976" t="8397" r="5090" b="8948"/>
+                    <a:stretch/>
+                  </pic:blipFill>
+                  <pic:spPr bwMode="auto">
+                    <a:xfrm>
+                      <a:off x="0" y="0"/>
+                      <a:ext cx="5179720" cy="2955480"/>
+                    </a:xfrm>
+                    <a:prstGeom prst="rect">
+                      <a:avLst/>
+                    </a:prstGeom>
+                    <a:ln>
+                      <a:noFill/>
+                    </a:ln>
+                    <a:extLst>
+                      <a:ext uri="{53640926-AAD7-44D8-BBD7-CCE9431645EC}">
+                        <a14:shadowObscured xmlns:a14="http://schemas.microsoft.com/office/drawing/2010/main"/>
+                      </a:ext>
+                    </a:extLst>
+                  </pic:spPr>
+                </pic:pic>
+              </a:graphicData>
+            </a:graphic>
+          </wp:inline>
+        </w:drawing>
+      </w:r>
+    </w:p>
+    <w:p>
+      <w:pPr>
+        <w:pStyle w:val="Lgende"/>
+        <w:jc w:val="center"/>
+      </w:pPr>
+      <w:r>
+        <w:t>23 Migration de la table "meetings"</w:t>
+      </w:r>
+    </w:p>
+    <w:p/>
+    <w:p>
+      <w:pPr>
+        <w:pStyle w:val="Titre3"/>
+      </w:pPr>
+      <w:r>
+        <w:t>Table « aftercares »</w:t>
+      </w:r>
+    </w:p>
+    <w:p>
+      <w:pPr>
+        <w:keepNext/>
+        <w:jc w:val="center"/>
+      </w:pPr>
+      <w:r>
+        <w:drawing>
+          <wp:inline distT="0" distB="0" distL="0" distR="0" wp14:anchorId="51B79208" wp14:editId="7752755C">
+            <wp:extent cx="5199797" cy="2313295"/>
+            <wp:effectExtent l="0" t="0" r="1270" b="0"/>
+            <wp:docPr id="874800309" name="Image 1" descr="Une image contenant texte, capture d’écran, logiciel, Police&#10;&#10;Description générée automatiquement"/>
+            <wp:cNvGraphicFramePr>
+              <a:graphicFrameLocks xmlns:a="http://schemas.openxmlformats.org/drawingml/2006/main" noChangeAspect="1"/>
+            </wp:cNvGraphicFramePr>
+            <a:graphic xmlns:a="http://schemas.openxmlformats.org/drawingml/2006/main">
+              <a:graphicData uri="http://schemas.openxmlformats.org/drawingml/2006/picture">
+                <pic:pic xmlns:pic="http://schemas.openxmlformats.org/drawingml/2006/picture">
+                  <pic:nvPicPr>
+                    <pic:cNvPr id="874800309" name="Image 1" descr="Une image contenant texte, capture d’écran, logiciel, Police&#10;&#10;Description générée automatiquement"/>
+                    <pic:cNvPicPr/>
+                  </pic:nvPicPr>
+                  <pic:blipFill rotWithShape="1">
+                    <a:blip r:embed="rId34"/>
+                    <a:srcRect l="4976" t="9331" r="4721" b="9533"/>
+                    <a:stretch/>
+                  </pic:blipFill>
+                  <pic:spPr bwMode="auto">
+                    <a:xfrm>
+                      <a:off x="0" y="0"/>
+                      <a:ext cx="5200942" cy="2313804"/>
+                    </a:xfrm>
+                    <a:prstGeom prst="rect">
+                      <a:avLst/>
+                    </a:prstGeom>
+                    <a:ln>
+                      <a:noFill/>
+                    </a:ln>
+                    <a:extLst>
+                      <a:ext uri="{53640926-AAD7-44D8-BBD7-CCE9431645EC}">
+                        <a14:shadowObscured xmlns:a14="http://schemas.microsoft.com/office/drawing/2010/main"/>
+                      </a:ext>
+                    </a:extLst>
+                  </pic:spPr>
+                </pic:pic>
+              </a:graphicData>
+            </a:graphic>
+          </wp:inline>
+        </w:drawing>
+      </w:r>
+    </w:p>
+    <w:p>
+      <w:pPr>
+        <w:pStyle w:val="Lgende"/>
+        <w:jc w:val="center"/>
+      </w:pPr>
+      <w:r>
+        <w:t>24 Migration de la table "aftercares"</w:t>
+      </w:r>
+    </w:p>
+    <w:p/>
     <w:p>
       <w:pPr>
         <w:pStyle w:val="Titre2"/>
@@ -7043,303 +7605,71 @@
           <w:iCs/>
         </w:rPr>
       </w:pPr>
-      <w:bookmarkStart w:id="25" w:name="_Toc25553314"/>
-      <w:bookmarkStart w:id="26" w:name="_Toc71691019"/>
-      <w:bookmarkStart w:id="27" w:name="_Toc167198340"/>
       <w:r>
         <w:rPr>
           <w:i w:val="0"/>
           <w:iCs/>
         </w:rPr>
-        <w:t>Dossier de conception</w:t>
-      </w:r>
-      <w:bookmarkEnd w:id="25"/>
-      <w:bookmarkEnd w:id="26"/>
+        <w:t>Description des test</w:t>
+      </w:r>
       <w:bookmarkEnd w:id="27"/>
-    </w:p>
-    <w:p>
-      <w:pPr>
-        <w:pStyle w:val="Retraitnormal1"/>
-        <w:numPr>
-          <w:ilvl w:val="0"/>
-          <w:numId w:val="0"/>
-        </w:numPr>
-        <w:ind w:left="360"/>
-        <w:jc w:val="center"/>
+      <w:r>
+        <w:rPr>
+          <w:i w:val="0"/>
+          <w:iCs/>
+        </w:rPr>
+        <w:t>s effectués</w:t>
+      </w:r>
+      <w:bookmarkEnd w:id="28"/>
+      <w:bookmarkEnd w:id="29"/>
+    </w:p>
+    <w:p/>
+    <w:p>
+      <w:pPr>
+        <w:pStyle w:val="Titre3"/>
+      </w:pPr>
+      <w:r>
+        <w:t>Test de fonctionnement du site</w:t>
+      </w:r>
+    </w:p>
+    <w:p>
+      <w:r>
+        <w:t xml:space="preserve">Afin de vérifier si le </w:t>
+      </w:r>
+      <w:r>
+        <w:t>serveur se lance, se connecte à la base de données et affiche bien la page par défaut de Laravel, la commande « php artisan serve » est lancée.</w:t>
+      </w:r>
+    </w:p>
+    <w:p/>
+    <w:p>
+      <w:r>
+        <w:t>Vu que le projet contient aussi le package Breeze qui utilise le framework de CSS « Tailwind CSS », il est important de lancer la commande « npm run dev » sur un deuxième terminal.</w:t>
+      </w:r>
+    </w:p>
+    <w:p>
+      <w:pPr>
+        <w:pStyle w:val="En-tte"/>
         <w:rPr>
           <w:i/>
-          <w:sz w:val="24"/>
-        </w:rPr>
-      </w:pPr>
-    </w:p>
-    <w:p>
-      <w:pPr>
-        <w:pStyle w:val="Retraitnormal1"/>
-        <w:numPr>
-          <w:ilvl w:val="0"/>
-          <w:numId w:val="0"/>
-        </w:numPr>
-        <w:ind w:left="360"/>
-        <w:rPr>
-          <w:rFonts w:ascii="Arial" w:hAnsi="Arial" w:cs="Arial"/>
-          <w:i/>
-          <w:sz w:val="24"/>
-        </w:rPr>
-      </w:pPr>
-      <w:r>
-        <w:rPr>
-          <w:rFonts w:ascii="Arial" w:hAnsi="Arial" w:cs="Arial"/>
-          <w:i/>
-          <w:sz w:val="24"/>
-        </w:rPr>
-        <w:t>Fournir tous les document de conception:</w:t>
-      </w:r>
-    </w:p>
-    <w:p>
-      <w:pPr>
-        <w:pStyle w:val="Retraitnormal1"/>
-        <w:numPr>
-          <w:ilvl w:val="0"/>
-          <w:numId w:val="0"/>
-        </w:numPr>
-        <w:ind w:left="360"/>
-        <w:rPr>
-          <w:rFonts w:ascii="Arial" w:hAnsi="Arial" w:cs="Arial"/>
-          <w:i/>
-          <w:sz w:val="24"/>
-        </w:rPr>
-      </w:pPr>
-    </w:p>
-    <w:p>
-      <w:pPr>
-        <w:pStyle w:val="Retraitnormal1"/>
-        <w:numPr>
-          <w:ilvl w:val="0"/>
-          <w:numId w:val="9"/>
-        </w:numPr>
-        <w:rPr>
-          <w:rFonts w:ascii="Arial" w:hAnsi="Arial" w:cs="Arial"/>
-          <w:i/>
-          <w:sz w:val="24"/>
-        </w:rPr>
-      </w:pPr>
-      <w:r>
-        <w:rPr>
-          <w:rFonts w:ascii="Arial" w:hAnsi="Arial" w:cs="Arial"/>
-          <w:i/>
-          <w:sz w:val="24"/>
-        </w:rPr>
-        <w:t>le choix du matériel HW</w:t>
-      </w:r>
-    </w:p>
-    <w:p>
-      <w:pPr>
-        <w:pStyle w:val="Retraitnormal1"/>
-        <w:numPr>
-          <w:ilvl w:val="0"/>
-          <w:numId w:val="9"/>
-        </w:numPr>
-        <w:rPr>
-          <w:rFonts w:ascii="Arial" w:hAnsi="Arial" w:cs="Arial"/>
-          <w:i/>
-          <w:sz w:val="24"/>
-        </w:rPr>
-      </w:pPr>
-      <w:r>
-        <w:rPr>
-          <w:rFonts w:ascii="Arial" w:hAnsi="Arial" w:cs="Arial"/>
-          <w:i/>
-          <w:sz w:val="24"/>
-        </w:rPr>
-        <w:t xml:space="preserve">le choix des systèmes d'exploitation pour la réalisation </w:t>
-      </w:r>
-      <w:r>
-        <w:rPr>
-          <w:rFonts w:ascii="Arial" w:hAnsi="Arial" w:cs="Arial"/>
-          <w:i/>
-          <w:sz w:val="24"/>
-          <w:u w:val="single"/>
-        </w:rPr>
-        <w:t>et</w:t>
-      </w:r>
-      <w:r>
-        <w:rPr>
-          <w:rFonts w:ascii="Arial" w:hAnsi="Arial" w:cs="Arial"/>
-          <w:i/>
-          <w:sz w:val="24"/>
-        </w:rPr>
-        <w:t xml:space="preserve"> l'utilisation</w:t>
-      </w:r>
-    </w:p>
-    <w:p>
-      <w:pPr>
-        <w:pStyle w:val="Retraitnormal1"/>
-        <w:numPr>
-          <w:ilvl w:val="0"/>
-          <w:numId w:val="9"/>
-        </w:numPr>
-        <w:rPr>
-          <w:rFonts w:ascii="Arial" w:hAnsi="Arial" w:cs="Arial"/>
-          <w:i/>
-          <w:sz w:val="24"/>
-        </w:rPr>
-      </w:pPr>
-      <w:r>
-        <w:rPr>
-          <w:rFonts w:ascii="Arial" w:hAnsi="Arial" w:cs="Arial"/>
-          <w:i/>
-          <w:sz w:val="24"/>
-        </w:rPr>
-        <w:t xml:space="preserve">le choix des outils logiciels pour la réalisation </w:t>
-      </w:r>
-      <w:r>
-        <w:rPr>
-          <w:rFonts w:ascii="Arial" w:hAnsi="Arial" w:cs="Arial"/>
-          <w:i/>
-          <w:sz w:val="24"/>
-          <w:u w:val="single"/>
-        </w:rPr>
-        <w:t>et</w:t>
-      </w:r>
-      <w:r>
-        <w:rPr>
-          <w:rFonts w:ascii="Arial" w:hAnsi="Arial" w:cs="Arial"/>
-          <w:i/>
-          <w:sz w:val="24"/>
-        </w:rPr>
-        <w:t xml:space="preserve"> l'utilisation</w:t>
-      </w:r>
-    </w:p>
-    <w:p>
-      <w:pPr>
-        <w:pStyle w:val="Retraitnormal1"/>
-        <w:numPr>
-          <w:ilvl w:val="0"/>
-          <w:numId w:val="9"/>
-        </w:numPr>
-        <w:rPr>
-          <w:rFonts w:ascii="Arial" w:hAnsi="Arial" w:cs="Arial"/>
-          <w:i/>
-          <w:sz w:val="24"/>
-        </w:rPr>
-      </w:pPr>
-      <w:r>
-        <w:rPr>
-          <w:rFonts w:ascii="Arial" w:hAnsi="Arial" w:cs="Arial"/>
-          <w:i/>
-          <w:sz w:val="24"/>
-        </w:rPr>
-        <w:t xml:space="preserve">site web: </w:t>
-      </w:r>
-      <w:r>
-        <w:rPr>
-          <w:rFonts w:ascii="Arial" w:hAnsi="Arial" w:cs="Arial"/>
-          <w:i/>
-          <w:sz w:val="24"/>
-        </w:rPr>
-        <w:t>réaliser les maquettes avec un logiciel, décrire toutes les animations sur papier, définir les mots-clés, choisir une formule d'hébergement, définir la méthode de mise à jour, …</w:t>
-      </w:r>
-    </w:p>
-    <w:p>
-      <w:pPr>
-        <w:pStyle w:val="Retraitnormal1"/>
-        <w:numPr>
-          <w:ilvl w:val="0"/>
-          <w:numId w:val="4"/>
-        </w:numPr>
-        <w:rPr>
-          <w:rFonts w:ascii="Arial" w:hAnsi="Arial" w:cs="Arial"/>
-          <w:i/>
-          <w:sz w:val="24"/>
-        </w:rPr>
-      </w:pPr>
-      <w:r>
-        <w:rPr>
-          <w:rFonts w:ascii="Arial" w:hAnsi="Arial" w:cs="Arial"/>
-          <w:i/>
-          <w:sz w:val="24"/>
-        </w:rPr>
-        <w:t>bases de données: décrire le modèle relationnel, le contenu détaillé des tables (caractéristiques de chaque champs) et les requêtes.</w:t>
-      </w:r>
-    </w:p>
-    <w:p>
-      <w:pPr>
-        <w:pStyle w:val="Retraitnormal1"/>
-        <w:numPr>
-          <w:ilvl w:val="0"/>
-          <w:numId w:val="4"/>
-        </w:numPr>
-        <w:rPr>
-          <w:rFonts w:ascii="Arial" w:hAnsi="Arial" w:cs="Arial"/>
-          <w:i/>
-          <w:sz w:val="24"/>
-        </w:rPr>
-      </w:pPr>
-      <w:r>
-        <w:rPr>
-          <w:rFonts w:ascii="Arial" w:hAnsi="Arial" w:cs="Arial"/>
-          <w:i/>
-          <w:sz w:val="24"/>
-        </w:rPr>
-        <w:t>programmation et scripts: organigramme, architecture du programme, découpage modulaire, entrées-sorties des modules, pseudo-code</w:t>
-      </w:r>
-      <w:r>
-        <w:rPr>
-          <w:rFonts w:ascii="Arial" w:hAnsi="Arial" w:cs="Arial"/>
-          <w:i/>
-          <w:sz w:val="24"/>
-        </w:rPr>
-        <w:t xml:space="preserve"> </w:t>
-      </w:r>
-      <w:r>
-        <w:rPr>
-          <w:rFonts w:ascii="Arial" w:hAnsi="Arial" w:cs="Arial"/>
-          <w:i/>
-          <w:sz w:val="24"/>
-        </w:rPr>
-        <w:t>/</w:t>
-      </w:r>
-      <w:r>
-        <w:rPr>
-          <w:rFonts w:ascii="Arial" w:hAnsi="Arial" w:cs="Arial"/>
-          <w:i/>
-          <w:sz w:val="24"/>
-        </w:rPr>
-        <w:t xml:space="preserve"> </w:t>
-      </w:r>
-      <w:r>
-        <w:rPr>
-          <w:rFonts w:ascii="Arial" w:hAnsi="Arial" w:cs="Arial"/>
-          <w:i/>
-          <w:sz w:val="24"/>
-        </w:rPr>
-        <w:t>structogramme…</w:t>
-      </w:r>
-    </w:p>
-    <w:p>
-      <w:pPr>
-        <w:jc w:val="center"/>
-      </w:pPr>
-    </w:p>
-    <w:p>
-      <w:pPr>
-        <w:pStyle w:val="Titre1"/>
-        <w:tabs>
-          <w:tab w:val="num" w:pos="360"/>
-        </w:tabs>
-        <w:jc w:val="left"/>
-      </w:pPr>
-      <w:bookmarkStart w:id="28" w:name="_Toc71703259"/>
-      <w:bookmarkStart w:id="29" w:name="_Toc167198341"/>
+        </w:rPr>
+      </w:pPr>
+    </w:p>
+    <w:p>
+      <w:pPr>
+        <w:pStyle w:val="Titre3"/>
+      </w:pPr>
       <w:r>
         <w:lastRenderedPageBreak/>
-        <w:t>R</w:t>
-      </w:r>
-      <w:bookmarkEnd w:id="28"/>
-      <w:r>
-        <w:t>éalisation</w:t>
-      </w:r>
-      <w:bookmarkEnd w:id="29"/>
+        <w:t>Test de migrations</w:t>
+      </w:r>
+    </w:p>
+    <w:p>
+      <w:r>
+        <w:t xml:space="preserve">Pour s’assurer que les </w:t>
+      </w:r>
+      <w:r>
+        <w:t>valeurs des attributs sont correctes, il faut tester en faisons les migrations.</w:t>
+      </w:r>
     </w:p>
     <w:p>
       <w:pPr>
@@ -7350,429 +7680,27 @@
           <w:iCs/>
         </w:rPr>
       </w:pPr>
-      <w:bookmarkStart w:id="30" w:name="_Toc25553317"/>
-      <w:bookmarkStart w:id="31" w:name="_Toc71691022"/>
-      <w:bookmarkStart w:id="32" w:name="_Toc167198342"/>
+      <w:bookmarkStart w:id="30" w:name="_Toc25553322"/>
+      <w:bookmarkStart w:id="31" w:name="_Toc71691026"/>
+      <w:bookmarkStart w:id="32" w:name="_Toc167198344"/>
       <w:r>
         <w:rPr>
           <w:i w:val="0"/>
           <w:iCs/>
         </w:rPr>
-        <w:t>Dossier de réalisation</w:t>
-      </w:r>
-      <w:bookmarkStart w:id="33" w:name="_Toc25553318"/>
+        <w:t xml:space="preserve">Erreurs </w:t>
+      </w:r>
       <w:bookmarkEnd w:id="30"/>
+      <w:r>
+        <w:rPr>
+          <w:i w:val="0"/>
+          <w:iCs/>
+        </w:rPr>
+        <w:t>restantes</w:t>
+      </w:r>
       <w:bookmarkEnd w:id="31"/>
       <w:bookmarkEnd w:id="32"/>
     </w:p>
-    <w:bookmarkEnd w:id="33"/>
-    <w:p>
-      <w:pPr>
-        <w:ind w:firstLine="360"/>
-        <w:rPr>
-          <w:i/>
-          <w:iCs/>
-        </w:rPr>
-      </w:pPr>
-    </w:p>
-    <w:p>
-      <w:pPr>
-        <w:ind w:firstLine="360"/>
-        <w:rPr>
-          <w:i/>
-          <w:iCs/>
-        </w:rPr>
-      </w:pPr>
-      <w:r>
-        <w:rPr>
-          <w:i/>
-          <w:iCs/>
-        </w:rPr>
-        <w:t>Décrire la réalisation "physique" de votre projet</w:t>
-      </w:r>
-    </w:p>
-    <w:p>
-      <w:pPr>
-        <w:ind w:firstLine="360"/>
-        <w:rPr>
-          <w:i/>
-          <w:iCs/>
-        </w:rPr>
-      </w:pPr>
-    </w:p>
-    <w:p>
-      <w:pPr>
-        <w:numPr>
-          <w:ilvl w:val="0"/>
-          <w:numId w:val="11"/>
-        </w:numPr>
-        <w:tabs>
-          <w:tab w:val="clear" w:pos="720"/>
-          <w:tab w:val="num" w:pos="927"/>
-        </w:tabs>
-        <w:ind w:left="927"/>
-        <w:rPr>
-          <w:i/>
-          <w:iCs/>
-        </w:rPr>
-      </w:pPr>
-      <w:r>
-        <w:rPr>
-          <w:i/>
-          <w:iCs/>
-        </w:rPr>
-        <w:t>les répertoires où le logiciel est installé</w:t>
-      </w:r>
-    </w:p>
-    <w:p>
-      <w:pPr>
-        <w:numPr>
-          <w:ilvl w:val="0"/>
-          <w:numId w:val="10"/>
-        </w:numPr>
-        <w:tabs>
-          <w:tab w:val="clear" w:pos="720"/>
-          <w:tab w:val="num" w:pos="927"/>
-        </w:tabs>
-        <w:ind w:left="927"/>
-        <w:rPr>
-          <w:i/>
-          <w:iCs/>
-        </w:rPr>
-      </w:pPr>
-      <w:r>
-        <w:rPr>
-          <w:i/>
-          <w:iCs/>
-        </w:rPr>
-        <w:t>la liste de tous les fichiers et une rapide description de leur contenu (des noms qui parlent !)</w:t>
-      </w:r>
-    </w:p>
-    <w:p>
-      <w:pPr>
-        <w:numPr>
-          <w:ilvl w:val="0"/>
-          <w:numId w:val="10"/>
-        </w:numPr>
-        <w:tabs>
-          <w:tab w:val="clear" w:pos="720"/>
-          <w:tab w:val="num" w:pos="927"/>
-        </w:tabs>
-        <w:ind w:left="927"/>
-        <w:rPr>
-          <w:i/>
-          <w:iCs/>
-        </w:rPr>
-      </w:pPr>
-      <w:r>
-        <w:rPr>
-          <w:i/>
-          <w:iCs/>
-        </w:rPr>
-        <w:t>les versions des systèmes d'exploitation et des outils logiciels</w:t>
-      </w:r>
-    </w:p>
-    <w:p>
-      <w:pPr>
-        <w:numPr>
-          <w:ilvl w:val="0"/>
-          <w:numId w:val="10"/>
-        </w:numPr>
-        <w:tabs>
-          <w:tab w:val="clear" w:pos="720"/>
-          <w:tab w:val="num" w:pos="927"/>
-        </w:tabs>
-        <w:ind w:left="927"/>
-        <w:rPr>
-          <w:i/>
-          <w:iCs/>
-        </w:rPr>
-      </w:pPr>
-      <w:r>
-        <w:rPr>
-          <w:i/>
-          <w:iCs/>
-        </w:rPr>
-        <w:t>la description exacte du matériel</w:t>
-      </w:r>
-    </w:p>
-    <w:p>
-      <w:pPr>
-        <w:numPr>
-          <w:ilvl w:val="0"/>
-          <w:numId w:val="10"/>
-        </w:numPr>
-        <w:tabs>
-          <w:tab w:val="clear" w:pos="720"/>
-          <w:tab w:val="num" w:pos="927"/>
-        </w:tabs>
-        <w:ind w:left="927"/>
-        <w:rPr>
-          <w:i/>
-          <w:iCs/>
-        </w:rPr>
-      </w:pPr>
-      <w:r>
-        <w:rPr>
-          <w:i/>
-          <w:iCs/>
-        </w:rPr>
-        <w:t>le numé</w:t>
-      </w:r>
-      <w:r>
-        <w:rPr>
-          <w:i/>
-          <w:iCs/>
-        </w:rPr>
-        <w:t xml:space="preserve">ro de version de votre produit </w:t>
-      </w:r>
-      <w:r>
-        <w:rPr>
-          <w:i/>
-          <w:iCs/>
-        </w:rPr>
-        <w:t>!</w:t>
-      </w:r>
-    </w:p>
-    <w:p>
-      <w:pPr>
-        <w:numPr>
-          <w:ilvl w:val="0"/>
-          <w:numId w:val="10"/>
-        </w:numPr>
-        <w:tabs>
-          <w:tab w:val="clear" w:pos="720"/>
-          <w:tab w:val="num" w:pos="927"/>
-        </w:tabs>
-        <w:ind w:left="927"/>
-        <w:rPr>
-          <w:i/>
-          <w:iCs/>
-          <w:u w:val="single"/>
-        </w:rPr>
-      </w:pPr>
-      <w:r>
-        <w:rPr>
-          <w:i/>
-          <w:iCs/>
-        </w:rPr>
-        <w:t>programmation et scripts: librairies externes, dictionnaire des données, reconstruction du logiciel</w:t>
-      </w:r>
-      <w:r>
-        <w:rPr>
-          <w:i/>
-          <w:iCs/>
-        </w:rPr>
-        <w:t xml:space="preserve"> </w:t>
-      </w:r>
-      <w:r>
-        <w:rPr>
-          <w:i/>
-          <w:iCs/>
-        </w:rPr>
-        <w:t>-</w:t>
-      </w:r>
-      <w:r>
-        <w:rPr>
-          <w:i/>
-          <w:iCs/>
-        </w:rPr>
-        <w:t xml:space="preserve"> </w:t>
-      </w:r>
-      <w:r>
-        <w:rPr>
-          <w:i/>
-          <w:iCs/>
-        </w:rPr>
-        <w:t>cible à partir des sources.</w:t>
-      </w:r>
-    </w:p>
-    <w:p>
-      <w:pPr>
-        <w:ind w:left="567"/>
-        <w:rPr>
-          <w:i/>
-          <w:iCs/>
-          <w:u w:val="single"/>
-        </w:rPr>
-      </w:pPr>
-    </w:p>
-    <w:p>
-      <w:pPr>
-        <w:ind w:left="1134" w:hanging="774"/>
-        <w:rPr>
-          <w:i/>
-          <w:iCs/>
-        </w:rPr>
-      </w:pPr>
-      <w:r>
-        <w:rPr>
-          <w:i/>
-          <w:iCs/>
-        </w:rPr>
-        <w:t xml:space="preserve">NOTE : </w:t>
-      </w:r>
-      <w:r>
-        <w:rPr>
-          <w:i/>
-          <w:iCs/>
-          <w:u w:val="single"/>
-        </w:rPr>
-        <w:t>Evitez d’inclure les listings des sources</w:t>
-      </w:r>
-      <w:r>
-        <w:rPr>
-          <w:i/>
-          <w:iCs/>
-        </w:rPr>
-        <w:t>, à moins que vous ne désiriez en expliquer une partie vous paraissant importante. Dans ce cas n’incluez que cette partie…</w:t>
-      </w:r>
-    </w:p>
-    <w:p>
-      <w:pPr>
-        <w:pStyle w:val="Titre2"/>
-        <w:jc w:val="left"/>
-        <w:rPr>
-          <w:i w:val="0"/>
-          <w:iCs/>
-        </w:rPr>
-      </w:pPr>
-      <w:bookmarkStart w:id="34" w:name="_Toc25553321"/>
-      <w:bookmarkStart w:id="35" w:name="_Toc71691025"/>
-      <w:bookmarkStart w:id="36" w:name="_Toc167198343"/>
-      <w:r>
-        <w:rPr>
-          <w:i w:val="0"/>
-          <w:iCs/>
-        </w:rPr>
-        <w:t>Description des test</w:t>
-      </w:r>
-      <w:bookmarkEnd w:id="34"/>
-      <w:r>
-        <w:rPr>
-          <w:i w:val="0"/>
-          <w:iCs/>
-        </w:rPr>
-        <w:t>s effectués</w:t>
-      </w:r>
-      <w:bookmarkEnd w:id="35"/>
-      <w:bookmarkEnd w:id="36"/>
-    </w:p>
-    <w:p>
-      <w:pPr>
-        <w:pStyle w:val="En-tte"/>
-        <w:ind w:left="357"/>
-        <w:rPr>
-          <w:i/>
-        </w:rPr>
-      </w:pPr>
-    </w:p>
-    <w:p>
-      <w:pPr>
-        <w:pStyle w:val="En-tte"/>
-        <w:ind w:left="357"/>
-        <w:rPr>
-          <w:i/>
-        </w:rPr>
-      </w:pPr>
-      <w:r>
-        <w:rPr>
-          <w:i/>
-        </w:rPr>
-        <w:t>Pour chaque partie testée de votre projet, il faut décrire:</w:t>
-      </w:r>
-    </w:p>
-    <w:p>
-      <w:pPr>
-        <w:pStyle w:val="En-tte"/>
-        <w:ind w:left="357"/>
-        <w:rPr>
-          <w:i/>
-        </w:rPr>
-      </w:pPr>
-    </w:p>
-    <w:p>
-      <w:pPr>
-        <w:numPr>
-          <w:ilvl w:val="0"/>
-          <w:numId w:val="13"/>
-        </w:numPr>
-        <w:suppressAutoHyphens/>
-        <w:rPr>
-          <w:i/>
-        </w:rPr>
-      </w:pPr>
-      <w:r>
-        <w:rPr>
-          <w:i/>
-        </w:rPr>
-        <w:t>les conditions exactes de chaque test</w:t>
-      </w:r>
-    </w:p>
-    <w:p>
-      <w:pPr>
-        <w:numPr>
-          <w:ilvl w:val="0"/>
-          <w:numId w:val="12"/>
-        </w:numPr>
-        <w:rPr>
-          <w:i/>
-        </w:rPr>
-      </w:pPr>
-      <w:r>
-        <w:rPr>
-          <w:i/>
-        </w:rPr>
-        <w:t>les preuves de test (papier ou fichier)</w:t>
-      </w:r>
-    </w:p>
-    <w:p>
-      <w:pPr>
-        <w:numPr>
-          <w:ilvl w:val="0"/>
-          <w:numId w:val="12"/>
-        </w:numPr>
-        <w:rPr>
-          <w:i/>
-        </w:rPr>
-      </w:pPr>
-      <w:r>
-        <w:rPr>
-          <w:i/>
-        </w:rPr>
-        <w:t>tests sans preuve: fournir au moins une description</w:t>
-      </w:r>
-    </w:p>
-    <w:p>
-      <w:pPr>
-        <w:pStyle w:val="Titre2"/>
-        <w:jc w:val="left"/>
-        <w:rPr>
-          <w:i w:val="0"/>
-          <w:iCs/>
-        </w:rPr>
-      </w:pPr>
-      <w:bookmarkStart w:id="37" w:name="_Toc25553322"/>
-      <w:bookmarkStart w:id="38" w:name="_Toc71691026"/>
-      <w:bookmarkStart w:id="39" w:name="_Toc167198344"/>
-      <w:r>
-        <w:rPr>
-          <w:i w:val="0"/>
-          <w:iCs/>
-        </w:rPr>
-        <w:t xml:space="preserve">Erreurs </w:t>
-      </w:r>
-      <w:bookmarkEnd w:id="37"/>
-      <w:r>
-        <w:rPr>
-          <w:i w:val="0"/>
-          <w:iCs/>
-        </w:rPr>
-        <w:t>restantes</w:t>
-      </w:r>
-      <w:bookmarkEnd w:id="38"/>
-      <w:bookmarkEnd w:id="39"/>
-    </w:p>
     <w:p>
       <w:pPr>
         <w:ind w:left="426"/>
@@ -7781,7 +7709,7 @@
           <w:i/>
         </w:rPr>
       </w:pPr>
-      <w:bookmarkStart w:id="40" w:name="_Toc25553323"/>
+      <w:bookmarkStart w:id="33" w:name="_Toc25553323"/>
     </w:p>
     <w:p>
       <w:pPr>
@@ -7838,7 +7766,7 @@
         </w:rPr>
         <w:t>Conséquences sur l'utilisation du produit</w:t>
       </w:r>
-      <w:bookmarkEnd w:id="40"/>
+      <w:bookmarkEnd w:id="33"/>
     </w:p>
     <w:p>
       <w:pPr>
@@ -7875,9 +7803,9 @@
           <w:iCs/>
         </w:rPr>
       </w:pPr>
-      <w:bookmarkStart w:id="41" w:name="_Toc25553326"/>
-      <w:bookmarkStart w:id="42" w:name="_Toc71691029"/>
-      <w:bookmarkStart w:id="43" w:name="_Toc167198345"/>
+      <w:bookmarkStart w:id="34" w:name="_Toc25553326"/>
+      <w:bookmarkStart w:id="35" w:name="_Toc71691029"/>
+      <w:bookmarkStart w:id="36" w:name="_Toc167198345"/>
       <w:r>
         <w:rPr>
           <w:i w:val="0"/>
@@ -7885,7 +7813,7 @@
         </w:rPr>
         <w:t>Liste des documents</w:t>
       </w:r>
-      <w:bookmarkEnd w:id="41"/>
+      <w:bookmarkEnd w:id="34"/>
       <w:r>
         <w:rPr>
           <w:i w:val="0"/>
@@ -7893,8 +7821,8 @@
         </w:rPr>
         <w:t xml:space="preserve"> fournis</w:t>
       </w:r>
-      <w:bookmarkEnd w:id="42"/>
-      <w:bookmarkEnd w:id="43"/>
+      <w:bookmarkEnd w:id="35"/>
+      <w:bookmarkEnd w:id="36"/>
     </w:p>
     <w:p>
       <w:pPr>
@@ -8039,19 +7967,19 @@
         </w:tabs>
         <w:jc w:val="left"/>
       </w:pPr>
-      <w:bookmarkStart w:id="44" w:name="_Toc25553328"/>
-      <w:bookmarkStart w:id="45" w:name="_Toc71703263"/>
-      <w:bookmarkStart w:id="46" w:name="_Toc167198346"/>
+      <w:bookmarkStart w:id="37" w:name="_Toc25553328"/>
+      <w:bookmarkStart w:id="38" w:name="_Toc71703263"/>
+      <w:bookmarkStart w:id="39" w:name="_Toc167198346"/>
       <w:r>
         <w:lastRenderedPageBreak/>
         <w:t>C</w:t>
       </w:r>
-      <w:bookmarkEnd w:id="44"/>
-      <w:bookmarkEnd w:id="45"/>
+      <w:bookmarkEnd w:id="37"/>
+      <w:bookmarkEnd w:id="38"/>
       <w:r>
         <w:t>onclusions</w:t>
       </w:r>
-      <w:bookmarkEnd w:id="46"/>
+      <w:bookmarkEnd w:id="39"/>
     </w:p>
     <w:p>
       <w:pPr>
@@ -8080,7 +8008,15 @@
           <w:i/>
           <w:sz w:val="24"/>
         </w:rPr>
-        <w:t>Développez en tous cas les points suivants:</w:t>
+        <w:t xml:space="preserve">Développez en tous cas les points </w:t>
+      </w:r>
+      <w:r>
+        <w:rPr>
+          <w:rFonts w:ascii="Arial" w:hAnsi="Arial" w:cs="Arial"/>
+          <w:i/>
+          <w:sz w:val="24"/>
+        </w:rPr>
+        <w:t>suivants :</w:t>
       </w:r>
     </w:p>
     <w:p>
@@ -8204,17 +8140,17 @@
         </w:tabs>
         <w:jc w:val="left"/>
       </w:pPr>
-      <w:bookmarkStart w:id="47" w:name="_Toc71703264"/>
-      <w:bookmarkStart w:id="48" w:name="_Toc167198347"/>
+      <w:bookmarkStart w:id="40" w:name="_Toc71703264"/>
+      <w:bookmarkStart w:id="41" w:name="_Toc167198347"/>
       <w:r>
         <w:lastRenderedPageBreak/>
         <w:t>A</w:t>
       </w:r>
-      <w:bookmarkEnd w:id="47"/>
+      <w:bookmarkEnd w:id="40"/>
       <w:r>
         <w:t>nnexes</w:t>
       </w:r>
-      <w:bookmarkEnd w:id="48"/>
+      <w:bookmarkEnd w:id="41"/>
     </w:p>
     <w:p>
       <w:pPr>
@@ -8230,7 +8166,7 @@
           <w:iCs/>
         </w:rPr>
       </w:pPr>
-      <w:bookmarkStart w:id="49" w:name="_Toc167198348"/>
+      <w:bookmarkStart w:id="42" w:name="_Toc167198348"/>
       <w:r>
         <w:rPr>
           <w:i w:val="0"/>
@@ -8238,7 +8174,7 @@
         </w:rPr>
         <w:t>Résumé du rapport du TPI / version succincte de la documentation</w:t>
       </w:r>
-      <w:bookmarkEnd w:id="49"/>
+      <w:bookmarkEnd w:id="42"/>
     </w:p>
     <w:p>
       <w:pPr>
@@ -8254,8 +8190,8 @@
           <w:iCs/>
         </w:rPr>
       </w:pPr>
-      <w:bookmarkStart w:id="50" w:name="_Toc71703265"/>
-      <w:bookmarkStart w:id="51" w:name="_Toc167198349"/>
+      <w:bookmarkStart w:id="43" w:name="_Toc71703265"/>
+      <w:bookmarkStart w:id="44" w:name="_Toc167198349"/>
       <w:r>
         <w:rPr>
           <w:i w:val="0"/>
@@ -8263,8 +8199,8 @@
         </w:rPr>
         <w:t>Sources – Bibliographie</w:t>
       </w:r>
-      <w:bookmarkEnd w:id="50"/>
-      <w:bookmarkEnd w:id="51"/>
+      <w:bookmarkEnd w:id="43"/>
+      <w:bookmarkEnd w:id="44"/>
     </w:p>
     <w:p>
       <w:pPr>
@@ -8309,9 +8245,9 @@
           <w:iCs/>
         </w:rPr>
       </w:pPr>
-      <w:bookmarkStart w:id="52" w:name="_Toc25553330"/>
-      <w:bookmarkStart w:id="53" w:name="_Toc71703266"/>
-      <w:bookmarkStart w:id="54" w:name="_Toc167198350"/>
+      <w:bookmarkStart w:id="45" w:name="_Toc25553330"/>
+      <w:bookmarkStart w:id="46" w:name="_Toc71703266"/>
+      <w:bookmarkStart w:id="47" w:name="_Toc167198350"/>
       <w:r>
         <w:rPr>
           <w:i w:val="0"/>
@@ -8319,8 +8255,8 @@
         </w:rPr>
         <w:t xml:space="preserve">Journal de </w:t>
       </w:r>
-      <w:bookmarkEnd w:id="52"/>
-      <w:bookmarkEnd w:id="53"/>
+      <w:bookmarkEnd w:id="45"/>
+      <w:bookmarkEnd w:id="46"/>
       <w:r>
         <w:rPr>
           <w:i w:val="0"/>
@@ -8328,7 +8264,7 @@
         </w:rPr>
         <w:t>travail</w:t>
       </w:r>
-      <w:bookmarkEnd w:id="54"/>
+      <w:bookmarkEnd w:id="47"/>
     </w:p>
     <w:p>
       <w:pPr>
@@ -8537,7 +8473,7 @@
           <w:iCs/>
         </w:rPr>
       </w:pPr>
-      <w:bookmarkStart w:id="55" w:name="_Toc25553331"/>
+      <w:bookmarkStart w:id="48" w:name="_Toc25553331"/>
     </w:p>
     <w:p>
       <w:pPr>
@@ -8548,8 +8484,8 @@
           <w:iCs/>
         </w:rPr>
       </w:pPr>
-      <w:bookmarkStart w:id="56" w:name="_Toc71703267"/>
-      <w:bookmarkStart w:id="57" w:name="_Toc167198351"/>
+      <w:bookmarkStart w:id="49" w:name="_Toc71703267"/>
+      <w:bookmarkStart w:id="50" w:name="_Toc167198351"/>
       <w:r>
         <w:rPr>
           <w:i w:val="0"/>
@@ -8557,9 +8493,72 @@
         </w:rPr>
         <w:t>Manuel d'Installation</w:t>
       </w:r>
+      <w:bookmarkEnd w:id="48"/>
+      <w:bookmarkEnd w:id="49"/>
+      <w:bookmarkEnd w:id="50"/>
+    </w:p>
+    <w:p>
+      <w:pPr>
+        <w:jc w:val="center"/>
+      </w:pPr>
+    </w:p>
+    <w:p>
+      <w:pPr>
+        <w:pStyle w:val="Titre2"/>
+        <w:jc w:val="left"/>
+        <w:rPr>
+          <w:i w:val="0"/>
+          <w:iCs/>
+        </w:rPr>
+      </w:pPr>
+      <w:bookmarkStart w:id="51" w:name="_Toc25553332"/>
+      <w:bookmarkStart w:id="52" w:name="_Toc71703268"/>
+      <w:bookmarkStart w:id="53" w:name="_Toc167198352"/>
+      <w:r>
+        <w:rPr>
+          <w:i w:val="0"/>
+          <w:iCs/>
+        </w:rPr>
+        <w:t>Manuel d'Utilisation</w:t>
+      </w:r>
+      <w:bookmarkEnd w:id="51"/>
+      <w:bookmarkEnd w:id="52"/>
+      <w:bookmarkEnd w:id="53"/>
+    </w:p>
+    <w:p>
+      <w:pPr>
+        <w:jc w:val="center"/>
+      </w:pPr>
+    </w:p>
+    <w:p>
+      <w:pPr>
+        <w:pStyle w:val="Titre2"/>
+        <w:jc w:val="left"/>
+        <w:rPr>
+          <w:i w:val="0"/>
+          <w:iCs/>
+        </w:rPr>
+      </w:pPr>
+      <w:bookmarkStart w:id="54" w:name="_Toc71703270"/>
+      <w:bookmarkStart w:id="55" w:name="_Toc25553334"/>
+      <w:bookmarkStart w:id="56" w:name="_Toc167198353"/>
+      <w:r>
+        <w:rPr>
+          <w:i w:val="0"/>
+          <w:iCs/>
+        </w:rPr>
+        <w:t>A</w:t>
+      </w:r>
+      <w:r>
+        <w:rPr>
+          <w:i w:val="0"/>
+          <w:iCs/>
+        </w:rPr>
+        <w:t>rchives du projet</w:t>
+      </w:r>
+      <w:bookmarkEnd w:id="54"/>
       <w:bookmarkEnd w:id="55"/>
       <w:bookmarkEnd w:id="56"/>
-      <w:bookmarkEnd w:id="57"/>
     </w:p>
     <w:p>
       <w:pPr>
@@ -8568,26 +8567,23 @@
     </w:p>
     <w:p>
       <w:pPr>
-        <w:pStyle w:val="Titre2"/>
-        <w:jc w:val="left"/>
-        <w:rPr>
-          <w:i w:val="0"/>
-          <w:iCs/>
-        </w:rPr>
-      </w:pPr>
-      <w:bookmarkStart w:id="58" w:name="_Toc25553332"/>
-      <w:bookmarkStart w:id="59" w:name="_Toc71703268"/>
-      <w:bookmarkStart w:id="60" w:name="_Toc167198352"/>
-      <w:r>
-        <w:rPr>
-          <w:i w:val="0"/>
-          <w:iCs/>
-        </w:rPr>
-        <w:t>Manuel d'Utilisation</w:t>
-      </w:r>
-      <w:bookmarkEnd w:id="58"/>
-      <w:bookmarkEnd w:id="59"/>
-      <w:bookmarkEnd w:id="60"/>
+        <w:ind w:left="426"/>
+        <w:rPr>
+          <w:i/>
+        </w:rPr>
+      </w:pPr>
+      <w:r>
+        <w:rPr>
+          <w:i/>
+        </w:rPr>
+        <w:t>Media</w:t>
+      </w:r>
+      <w:r>
+        <w:rPr>
+          <w:i/>
+        </w:rPr>
+        <w:t>, … dans une fourre en plastique</w:t>
+      </w:r>
     </w:p>
     <w:p>
       <w:pPr>
@@ -8596,79 +8592,19 @@
     </w:p>
     <w:p>
       <w:pPr>
-        <w:pStyle w:val="Titre2"/>
-        <w:jc w:val="left"/>
-        <w:rPr>
-          <w:i w:val="0"/>
-          <w:iCs/>
-        </w:rPr>
-      </w:pPr>
-      <w:bookmarkStart w:id="61" w:name="_Toc71703270"/>
-      <w:bookmarkStart w:id="62" w:name="_Toc25553334"/>
-      <w:bookmarkStart w:id="63" w:name="_Toc167198353"/>
-      <w:r>
-        <w:rPr>
-          <w:i w:val="0"/>
-          <w:iCs/>
-        </w:rPr>
-        <w:t>A</w:t>
-      </w:r>
-      <w:r>
-        <w:rPr>
-          <w:i w:val="0"/>
-          <w:iCs/>
-        </w:rPr>
-        <w:t>rchives du projet</w:t>
-      </w:r>
-      <w:bookmarkEnd w:id="61"/>
-      <w:bookmarkEnd w:id="62"/>
-      <w:bookmarkEnd w:id="63"/>
-    </w:p>
-    <w:p>
-      <w:pPr>
         <w:jc w:val="center"/>
-      </w:pPr>
-    </w:p>
-    <w:p>
-      <w:pPr>
-        <w:ind w:left="426"/>
-        <w:rPr>
-          <w:i/>
-        </w:rPr>
-      </w:pPr>
-      <w:r>
-        <w:rPr>
-          <w:i/>
-        </w:rPr>
-        <w:t>Media</w:t>
-      </w:r>
-      <w:r>
-        <w:rPr>
-          <w:i/>
-        </w:rPr>
-        <w:t>, … dans une fourre en plastique</w:t>
-      </w:r>
-    </w:p>
-    <w:p>
-      <w:pPr>
-        <w:jc w:val="center"/>
-      </w:pPr>
-    </w:p>
-    <w:p>
-      <w:pPr>
-        <w:jc w:val="center"/>
         <w:rPr>
           <w:szCs w:val="14"/>
         </w:rPr>
       </w:pPr>
     </w:p>
     <w:sectPr>
-      <w:headerReference w:type="even" r:id="rId31"/>
-      <w:headerReference w:type="default" r:id="rId32"/>
-      <w:footerReference w:type="even" r:id="rId33"/>
-      <w:footerReference w:type="default" r:id="rId34"/>
-      <w:headerReference w:type="first" r:id="rId35"/>
-      <w:footerReference w:type="first" r:id="rId36"/>
+      <w:headerReference w:type="even" r:id="rId35"/>
+      <w:headerReference w:type="default" r:id="rId36"/>
+      <w:footerReference w:type="even" r:id="rId37"/>
+      <w:footerReference w:type="default" r:id="rId38"/>
+      <w:headerReference w:type="first" r:id="rId39"/>
+      <w:footerReference w:type="first" r:id="rId40"/>
       <w:pgSz w:w="11906" w:h="16838" w:code="9"/>
       <w:pgMar w:top="1418" w:right="1418" w:bottom="1418" w:left="1418" w:header="720" w:footer="720" w:gutter="0"/>
       <w:pgNumType w:start="0"/>
@@ -9246,7 +9182,7 @@
         </w:rPr>
         <w:t xml:space="preserve">Documentation sur Breeze : </w:t>
       </w:r>
-      <w:hyperlink r:id="rId4" w:history="1">
+      <w:hyperlink r:id="rId4" w:anchor="laravel-breeze" w:history="1">
         <w:r>
           <w:rPr>
             <w:rStyle w:val="Lienhypertexte"/>
@@ -9333,6 +9269,120 @@
             <w:lang w:val="fr-CH"/>
           </w:rPr>
           <w:t>https://laravel-livewire.com</w:t>
+        </w:r>
+      </w:hyperlink>
+      <w:r>
+        <w:rPr>
+          <w:lang w:val="fr-CH"/>
+        </w:rPr>
+        <w:t xml:space="preserve"> </w:t>
+      </w:r>
+    </w:p>
+  </w:footnote>
+  <w:footnote w:id="7">
+    <w:p>
+      <w:pPr>
+        <w:pStyle w:val="Notedebasdepage"/>
+        <w:rPr>
+          <w:lang w:val="fr-CH"/>
+        </w:rPr>
+      </w:pPr>
+      <w:r>
+        <w:rPr>
+          <w:rStyle w:val="Appelnotedebasdep"/>
+        </w:rPr>
+        <w:footnoteRef/>
+      </w:r>
+      <w:r>
+        <w:t xml:space="preserve"> </w:t>
+      </w:r>
+      <w:r>
+        <w:rPr>
+          <w:lang w:val="fr-CH"/>
+        </w:rPr>
+        <w:t xml:space="preserve">Documentation sur UwAmp : </w:t>
+      </w:r>
+      <w:hyperlink r:id="rId7" w:history="1">
+        <w:r>
+          <w:rPr>
+            <w:rStyle w:val="Lienhypertexte"/>
+            <w:lang w:val="fr-CH"/>
+          </w:rPr>
+          <w:t>https://www.uwamp.com/fr/</w:t>
+        </w:r>
+      </w:hyperlink>
+      <w:r>
+        <w:rPr>
+          <w:lang w:val="fr-CH"/>
+        </w:rPr>
+        <w:t xml:space="preserve"> </w:t>
+      </w:r>
+    </w:p>
+  </w:footnote>
+  <w:footnote w:id="8">
+    <w:p>
+      <w:pPr>
+        <w:pStyle w:val="Notedebasdepage"/>
+        <w:rPr>
+          <w:lang w:val="fr-CH"/>
+        </w:rPr>
+      </w:pPr>
+      <w:r>
+        <w:rPr>
+          <w:rStyle w:val="Appelnotedebasdep"/>
+        </w:rPr>
+        <w:footnoteRef/>
+      </w:r>
+      <w:r>
+        <w:t xml:space="preserve"> </w:t>
+      </w:r>
+      <w:r>
+        <w:rPr>
+          <w:lang w:val="fr-CH"/>
+        </w:rPr>
+        <w:t xml:space="preserve">Conventions de nommage de Laravel : </w:t>
+      </w:r>
+      <w:hyperlink r:id="rId8" w:history="1">
+        <w:r>
+          <w:rPr>
+            <w:rStyle w:val="Lienhypertexte"/>
+            <w:lang w:val="fr-CH"/>
+          </w:rPr>
+          <w:t>https://webdevetc.com/blog/laravel-naming-conventions</w:t>
+        </w:r>
+      </w:hyperlink>
+    </w:p>
+  </w:footnote>
+  <w:footnote w:id="9">
+    <w:p>
+      <w:pPr>
+        <w:pStyle w:val="Notedebasdepage"/>
+        <w:rPr>
+          <w:lang w:val="fr-CH"/>
+        </w:rPr>
+      </w:pPr>
+      <w:r>
+        <w:rPr>
+          <w:rStyle w:val="Appelnotedebasdep"/>
+        </w:rPr>
+        <w:footnoteRef/>
+      </w:r>
+      <w:r>
+        <w:t xml:space="preserve"> </w:t>
+      </w:r>
+      <w:r>
+        <w:rPr>
+          <w:lang w:val="fr-CH"/>
+        </w:rPr>
+        <w:t xml:space="preserve">Norme RFC 3696 : </w:t>
+      </w:r>
+      <w:hyperlink r:id="rId9" w:history="1">
+        <w:r>
+          <w:rPr>
+            <w:rStyle w:val="Lienhypertexte"/>
+            <w:lang w:val="fr-CH"/>
+          </w:rPr>
+          <w:t>https://datatracker.ietf.org/doc/html/rfc3696</w:t>
         </w:r>
       </w:hyperlink>
       <w:r>
@@ -9465,6 +9515,118 @@
 <file path=word/numbering.xml><?xml version="1.0" encoding="utf-8"?>
 <w:numbering xmlns:wpc="http://schemas.microsoft.com/office/word/2010/wordprocessingCanvas" xmlns:cx="http://schemas.microsoft.com/office/drawing/2014/chartex" xmlns:cx1="http://schemas.microsoft.com/office/drawing/2015/9/8/chartex" xmlns:cx2="http://schemas.microsoft.com/office/drawing/2015/10/21/chartex" xmlns:cx3="http://schemas.microsoft.com/office/drawing/2016/5/9/chartex" xmlns:cx4="http://schemas.microsoft.com/office/drawing/2016/5/10/chartex" xmlns:cx5="http://schemas.microsoft.com/office/drawing/2016/5/11/chartex" xmlns:cx6="http://schemas.microsoft.com/office/drawing/2016/5/12/chartex" xmlns:cx7="http://schemas.microsoft.com/office/drawing/2016/5/13/chartex" xmlns:cx8="http://schemas.microsoft.com/office/drawing/2016/5/14/chartex" xmlns:mc="http://schemas.openxmlformats.org/markup-compatibility/2006" xmlns:aink="http://schemas.microsoft.com/office/drawing/2016/ink" xmlns:am3d="http://schemas.microsoft.com/office/drawing/2017/model3d" xmlns:o="urn:schemas-microsoft-com:office:office" xmlns:oel="http://schemas.microsoft.com/office/2019/extlst" xmlns:r="http://schemas.openxmlformats.org/officeDocument/2006/relationships" xmlns:m="http://schemas.openxmlformats.org/officeDocument/2006/math" xmlns:v="urn:schemas-microsoft-com:vml" xmlns:wp14="http://schemas.microsoft.com/office/word/2010/wordprocessingDrawing" xmlns:wp="http://schemas.openxmlformats.org/drawingml/2006/wordprocessingDrawing" xmlns:w10="urn:schemas-microsoft-com:office:word" xmlns:w="http://schemas.openxmlformats.org/wordprocessingml/2006/main" xmlns:w14="http://schemas.microsoft.com/office/word/2010/wordml" xmlns:w15="http://schemas.microsoft.com/office/word/2012/wordml" xmlns:w16cex="http://schemas.microsoft.com/office/word/2018/wordml/cex" xmlns:w16cid="http://schemas.microsoft.com/office/word/2016/wordml/cid" xmlns:w16="http://schemas.microsoft.com/office/word/2018/wordml" xmlns:w16du="http://schemas.microsoft.com/office/word/2023/wordml/word16du" xmlns:w16sdtdh="http://schemas.microsoft.com/office/word/2020/wordml/sdtdatahash" xmlns:w16se="http://schemas.microsoft.com/office/word/2015/wordml/symex" xmlns:wpg="http://schemas.microsoft.com/office/word/2010/wordprocessingGroup" xmlns:wpi="http://schemas.microsoft.com/office/word/2010/wordprocessingInk" xmlns:wne="http://schemas.microsoft.com/office/word/2006/wordml" xmlns:wps="http://schemas.microsoft.com/office/word/2010/wordprocessingShape" mc:Ignorable="w14 w15 w16se w16cid w16 w16cex w16sdtdh w16du wp14">
   <w:abstractNum w:abstractNumId="0" w15:restartNumberingAfterBreak="0">
+    <w:nsid w:val="02AC2BE6"/>
+    <w:multiLevelType w:val="hybridMultilevel"/>
+    <w:tmpl w:val="AD7C03DC"/>
+    <w:lvl w:ilvl="0" w:tplc="B650AE1E">
+      <w:numFmt w:val="bullet"/>
+      <w:lvlText w:val="·"/>
+      <w:lvlJc w:val="left"/>
+      <w:pPr>
+        <w:ind w:left="720" w:hanging="360"/>
+      </w:pPr>
+      <w:rPr>
+        <w:rFonts w:ascii="Arial" w:eastAsia="Times New Roman" w:hAnsi="Arial" w:cs="Arial" w:hint="default"/>
+      </w:rPr>
+    </w:lvl>
+    <w:lvl w:ilvl="1" w:tplc="100C0003" w:tentative="1">
+      <w:start w:val="1"/>
+      <w:numFmt w:val="bullet"/>
+      <w:lvlText w:val="o"/>
+      <w:lvlJc w:val="left"/>
+      <w:pPr>
+        <w:ind w:left="1440" w:hanging="360"/>
+      </w:pPr>
+      <w:rPr>
+        <w:rFonts w:ascii="Courier New" w:hAnsi="Courier New" w:cs="Courier New" w:hint="default"/>
+      </w:rPr>
+    </w:lvl>
+    <w:lvl w:ilvl="2" w:tplc="100C0005" w:tentative="1">
+      <w:start w:val="1"/>
+      <w:numFmt w:val="bullet"/>
+      <w:lvlText w:val=""/>
+      <w:lvlJc w:val="left"/>
+      <w:pPr>
+        <w:ind w:left="2160" w:hanging="360"/>
+      </w:pPr>
+      <w:rPr>
+        <w:rFonts w:ascii="Wingdings" w:hAnsi="Wingdings" w:hint="default"/>
+      </w:rPr>
+    </w:lvl>
+    <w:lvl w:ilvl="3" w:tplc="100C0001" w:tentative="1">
+      <w:start w:val="1"/>
+      <w:numFmt w:val="bullet"/>
+      <w:lvlText w:val=""/>
+      <w:lvlJc w:val="left"/>
+      <w:pPr>
+        <w:ind w:left="2880" w:hanging="360"/>
+      </w:pPr>
+      <w:rPr>
+        <w:rFonts w:ascii="Symbol" w:hAnsi="Symbol" w:hint="default"/>
+      </w:rPr>
+    </w:lvl>
+    <w:lvl w:ilvl="4" w:tplc="100C0003" w:tentative="1">
+      <w:start w:val="1"/>
+      <w:numFmt w:val="bullet"/>
+      <w:lvlText w:val="o"/>
+      <w:lvlJc w:val="left"/>
+      <w:pPr>
+        <w:ind w:left="3600" w:hanging="360"/>
+      </w:pPr>
+      <w:rPr>
+        <w:rFonts w:ascii="Courier New" w:hAnsi="Courier New" w:cs="Courier New" w:hint="default"/>
+      </w:rPr>
+    </w:lvl>
+    <w:lvl w:ilvl="5" w:tplc="100C0005" w:tentative="1">
+      <w:start w:val="1"/>
+      <w:numFmt w:val="bullet"/>
+      <w:lvlText w:val=""/>
+      <w:lvlJc w:val="left"/>
+      <w:pPr>
+        <w:ind w:left="4320" w:hanging="360"/>
+      </w:pPr>
+      <w:rPr>
+        <w:rFonts w:ascii="Wingdings" w:hAnsi="Wingdings" w:hint="default"/>
+      </w:rPr>
+    </w:lvl>
+    <w:lvl w:ilvl="6" w:tplc="100C0001" w:tentative="1">
+      <w:start w:val="1"/>
+      <w:numFmt w:val="bullet"/>
+      <w:lvlText w:val=""/>
+      <w:lvlJc w:val="left"/>
+      <w:pPr>
+        <w:ind w:left="5040" w:hanging="360"/>
+      </w:pPr>
+      <w:rPr>
+        <w:rFonts w:ascii="Symbol" w:hAnsi="Symbol" w:hint="default"/>
+      </w:rPr>
+    </w:lvl>
+    <w:lvl w:ilvl="7" w:tplc="100C0003" w:tentative="1">
+      <w:start w:val="1"/>
+      <w:numFmt w:val="bullet"/>
+      <w:lvlText w:val="o"/>
+      <w:lvlJc w:val="left"/>
+      <w:pPr>
+        <w:ind w:left="5760" w:hanging="360"/>
+      </w:pPr>
+      <w:rPr>
+        <w:rFonts w:ascii="Courier New" w:hAnsi="Courier New" w:cs="Courier New" w:hint="default"/>
+      </w:rPr>
+    </w:lvl>
+    <w:lvl w:ilvl="8" w:tplc="100C0005" w:tentative="1">
+      <w:start w:val="1"/>
+      <w:numFmt w:val="bullet"/>
+      <w:lvlText w:val=""/>
+      <w:lvlJc w:val="left"/>
+      <w:pPr>
+        <w:ind w:left="6480" w:hanging="360"/>
+      </w:pPr>
+      <w:rPr>
+        <w:rFonts w:ascii="Wingdings" w:hAnsi="Wingdings" w:hint="default"/>
+      </w:rPr>
+    </w:lvl>
+  </w:abstractNum>
+  <w:abstractNum w:abstractNumId="1" w15:restartNumberingAfterBreak="0">
     <w:nsid w:val="0A7C7405"/>
     <w:multiLevelType w:val="singleLevel"/>
     <w:tmpl w:val="92869324"/>
@@ -9485,7 +9647,119 @@
       </w:rPr>
     </w:lvl>
   </w:abstractNum>
-  <w:abstractNum w:abstractNumId="1" w15:restartNumberingAfterBreak="0">
+  <w:abstractNum w:abstractNumId="2" w15:restartNumberingAfterBreak="0">
+    <w:nsid w:val="0E72699C"/>
+    <w:multiLevelType w:val="hybridMultilevel"/>
+    <w:tmpl w:val="28A817E6"/>
+    <w:lvl w:ilvl="0" w:tplc="B650AE1E">
+      <w:numFmt w:val="bullet"/>
+      <w:lvlText w:val="·"/>
+      <w:lvlJc w:val="left"/>
+      <w:pPr>
+        <w:ind w:left="720" w:hanging="360"/>
+      </w:pPr>
+      <w:rPr>
+        <w:rFonts w:ascii="Arial" w:eastAsia="Times New Roman" w:hAnsi="Arial" w:cs="Arial" w:hint="default"/>
+      </w:rPr>
+    </w:lvl>
+    <w:lvl w:ilvl="1" w:tplc="100C0003" w:tentative="1">
+      <w:start w:val="1"/>
+      <w:numFmt w:val="bullet"/>
+      <w:lvlText w:val="o"/>
+      <w:lvlJc w:val="left"/>
+      <w:pPr>
+        <w:ind w:left="1440" w:hanging="360"/>
+      </w:pPr>
+      <w:rPr>
+        <w:rFonts w:ascii="Courier New" w:hAnsi="Courier New" w:cs="Courier New" w:hint="default"/>
+      </w:rPr>
+    </w:lvl>
+    <w:lvl w:ilvl="2" w:tplc="100C0005" w:tentative="1">
+      <w:start w:val="1"/>
+      <w:numFmt w:val="bullet"/>
+      <w:lvlText w:val=""/>
+      <w:lvlJc w:val="left"/>
+      <w:pPr>
+        <w:ind w:left="2160" w:hanging="360"/>
+      </w:pPr>
+      <w:rPr>
+        <w:rFonts w:ascii="Wingdings" w:hAnsi="Wingdings" w:hint="default"/>
+      </w:rPr>
+    </w:lvl>
+    <w:lvl w:ilvl="3" w:tplc="100C0001" w:tentative="1">
+      <w:start w:val="1"/>
+      <w:numFmt w:val="bullet"/>
+      <w:lvlText w:val=""/>
+      <w:lvlJc w:val="left"/>
+      <w:pPr>
+        <w:ind w:left="2880" w:hanging="360"/>
+      </w:pPr>
+      <w:rPr>
+        <w:rFonts w:ascii="Symbol" w:hAnsi="Symbol" w:hint="default"/>
+      </w:rPr>
+    </w:lvl>
+    <w:lvl w:ilvl="4" w:tplc="100C0003" w:tentative="1">
+      <w:start w:val="1"/>
+      <w:numFmt w:val="bullet"/>
+      <w:lvlText w:val="o"/>
+      <w:lvlJc w:val="left"/>
+      <w:pPr>
+        <w:ind w:left="3600" w:hanging="360"/>
+      </w:pPr>
+      <w:rPr>
+        <w:rFonts w:ascii="Courier New" w:hAnsi="Courier New" w:cs="Courier New" w:hint="default"/>
+      </w:rPr>
+    </w:lvl>
+    <w:lvl w:ilvl="5" w:tplc="100C0005" w:tentative="1">
+      <w:start w:val="1"/>
+      <w:numFmt w:val="bullet"/>
+      <w:lvlText w:val=""/>
+      <w:lvlJc w:val="left"/>
+      <w:pPr>
+        <w:ind w:left="4320" w:hanging="360"/>
+      </w:pPr>
+      <w:rPr>
+        <w:rFonts w:ascii="Wingdings" w:hAnsi="Wingdings" w:hint="default"/>
+      </w:rPr>
+    </w:lvl>
+    <w:lvl w:ilvl="6" w:tplc="100C0001" w:tentative="1">
+      <w:start w:val="1"/>
+      <w:numFmt w:val="bullet"/>
+      <w:lvlText w:val=""/>
+      <w:lvlJc w:val="left"/>
+      <w:pPr>
+        <w:ind w:left="5040" w:hanging="360"/>
+      </w:pPr>
+      <w:rPr>
+        <w:rFonts w:ascii="Symbol" w:hAnsi="Symbol" w:hint="default"/>
+      </w:rPr>
+    </w:lvl>
+    <w:lvl w:ilvl="7" w:tplc="100C0003" w:tentative="1">
+      <w:start w:val="1"/>
+      <w:numFmt w:val="bullet"/>
+      <w:lvlText w:val="o"/>
+      <w:lvlJc w:val="left"/>
+      <w:pPr>
+        <w:ind w:left="5760" w:hanging="360"/>
+      </w:pPr>
+      <w:rPr>
+        <w:rFonts w:ascii="Courier New" w:hAnsi="Courier New" w:cs="Courier New" w:hint="default"/>
+      </w:rPr>
+    </w:lvl>
+    <w:lvl w:ilvl="8" w:tplc="100C0005" w:tentative="1">
+      <w:start w:val="1"/>
+      <w:numFmt w:val="bullet"/>
+      <w:lvlText w:val=""/>
+      <w:lvlJc w:val="left"/>
+      <w:pPr>
+        <w:ind w:left="6480" w:hanging="360"/>
+      </w:pPr>
+      <w:rPr>
+        <w:rFonts w:ascii="Wingdings" w:hAnsi="Wingdings" w:hint="default"/>
+      </w:rPr>
+    </w:lvl>
+  </w:abstractNum>
+  <w:abstractNum w:abstractNumId="3" w15:restartNumberingAfterBreak="0">
     <w:nsid w:val="16794E2B"/>
     <w:multiLevelType w:val="hybridMultilevel"/>
     <w:tmpl w:val="641AD2C2"/>
@@ -9625,7 +9899,7 @@
       </w:rPr>
     </w:lvl>
   </w:abstractNum>
-  <w:abstractNum w:abstractNumId="2" w15:restartNumberingAfterBreak="0">
+  <w:abstractNum w:abstractNumId="4" w15:restartNumberingAfterBreak="0">
     <w:nsid w:val="19FF01AE"/>
     <w:multiLevelType w:val="hybridMultilevel"/>
     <w:tmpl w:val="EC6A3956"/>
@@ -9765,7 +10039,7 @@
       </w:rPr>
     </w:lvl>
   </w:abstractNum>
-  <w:abstractNum w:abstractNumId="3" w15:restartNumberingAfterBreak="0">
+  <w:abstractNum w:abstractNumId="5" w15:restartNumberingAfterBreak="0">
     <w:nsid w:val="27A404D8"/>
     <w:multiLevelType w:val="hybridMultilevel"/>
     <w:tmpl w:val="E4483B56"/>
@@ -9905,7 +10179,120 @@
       </w:rPr>
     </w:lvl>
   </w:abstractNum>
-  <w:abstractNum w:abstractNumId="4" w15:restartNumberingAfterBreak="0">
+  <w:abstractNum w:abstractNumId="6" w15:restartNumberingAfterBreak="0">
+    <w:nsid w:val="2C16168E"/>
+    <w:multiLevelType w:val="hybridMultilevel"/>
+    <w:tmpl w:val="D4E4AF70"/>
+    <w:lvl w:ilvl="0" w:tplc="100C0001">
+      <w:start w:val="1"/>
+      <w:numFmt w:val="bullet"/>
+      <w:lvlText w:val=""/>
+      <w:lvlJc w:val="left"/>
+      <w:pPr>
+        <w:ind w:left="720" w:hanging="360"/>
+      </w:pPr>
+      <w:rPr>
+        <w:rFonts w:ascii="Symbol" w:hAnsi="Symbol" w:hint="default"/>
+      </w:rPr>
+    </w:lvl>
+    <w:lvl w:ilvl="1" w:tplc="100C0003" w:tentative="1">
+      <w:start w:val="1"/>
+      <w:numFmt w:val="bullet"/>
+      <w:lvlText w:val="o"/>
+      <w:lvlJc w:val="left"/>
+      <w:pPr>
+        <w:ind w:left="1440" w:hanging="360"/>
+      </w:pPr>
+      <w:rPr>
+        <w:rFonts w:ascii="Courier New" w:hAnsi="Courier New" w:cs="Courier New" w:hint="default"/>
+      </w:rPr>
+    </w:lvl>
+    <w:lvl w:ilvl="2" w:tplc="100C0005" w:tentative="1">
+      <w:start w:val="1"/>
+      <w:numFmt w:val="bullet"/>
+      <w:lvlText w:val=""/>
+      <w:lvlJc w:val="left"/>
+      <w:pPr>
+        <w:ind w:left="2160" w:hanging="360"/>
+      </w:pPr>
+      <w:rPr>
+        <w:rFonts w:ascii="Wingdings" w:hAnsi="Wingdings" w:hint="default"/>
+      </w:rPr>
+    </w:lvl>
+    <w:lvl w:ilvl="3" w:tplc="100C0001" w:tentative="1">
+      <w:start w:val="1"/>
+      <w:numFmt w:val="bullet"/>
+      <w:lvlText w:val=""/>
+      <w:lvlJc w:val="left"/>
+      <w:pPr>
+        <w:ind w:left="2880" w:hanging="360"/>
+      </w:pPr>
+      <w:rPr>
+        <w:rFonts w:ascii="Symbol" w:hAnsi="Symbol" w:hint="default"/>
+      </w:rPr>
+    </w:lvl>
+    <w:lvl w:ilvl="4" w:tplc="100C0003" w:tentative="1">
+      <w:start w:val="1"/>
+      <w:numFmt w:val="bullet"/>
+      <w:lvlText w:val="o"/>
+      <w:lvlJc w:val="left"/>
+      <w:pPr>
+        <w:ind w:left="3600" w:hanging="360"/>
+      </w:pPr>
+      <w:rPr>
+        <w:rFonts w:ascii="Courier New" w:hAnsi="Courier New" w:cs="Courier New" w:hint="default"/>
+      </w:rPr>
+    </w:lvl>
+    <w:lvl w:ilvl="5" w:tplc="100C0005" w:tentative="1">
+      <w:start w:val="1"/>
+      <w:numFmt w:val="bullet"/>
+      <w:lvlText w:val=""/>
+      <w:lvlJc w:val="left"/>
+      <w:pPr>
+        <w:ind w:left="4320" w:hanging="360"/>
+      </w:pPr>
+      <w:rPr>
+        <w:rFonts w:ascii="Wingdings" w:hAnsi="Wingdings" w:hint="default"/>
+      </w:rPr>
+    </w:lvl>
+    <w:lvl w:ilvl="6" w:tplc="100C0001" w:tentative="1">
+      <w:start w:val="1"/>
+      <w:numFmt w:val="bullet"/>
+      <w:lvlText w:val=""/>
+      <w:lvlJc w:val="left"/>
+      <w:pPr>
+        <w:ind w:left="5040" w:hanging="360"/>
+      </w:pPr>
+      <w:rPr>
+        <w:rFonts w:ascii="Symbol" w:hAnsi="Symbol" w:hint="default"/>
+      </w:rPr>
+    </w:lvl>
+    <w:lvl w:ilvl="7" w:tplc="100C0003" w:tentative="1">
+      <w:start w:val="1"/>
+      <w:numFmt w:val="bullet"/>
+      <w:lvlText w:val="o"/>
+      <w:lvlJc w:val="left"/>
+      <w:pPr>
+        <w:ind w:left="5760" w:hanging="360"/>
+      </w:pPr>
+      <w:rPr>
+        <w:rFonts w:ascii="Courier New" w:hAnsi="Courier New" w:cs="Courier New" w:hint="default"/>
+      </w:rPr>
+    </w:lvl>
+    <w:lvl w:ilvl="8" w:tplc="100C0005" w:tentative="1">
+      <w:start w:val="1"/>
+      <w:numFmt w:val="bullet"/>
+      <w:lvlText w:val=""/>
+      <w:lvlJc w:val="left"/>
+      <w:pPr>
+        <w:ind w:left="6480" w:hanging="360"/>
+      </w:pPr>
+      <w:rPr>
+        <w:rFonts w:ascii="Wingdings" w:hAnsi="Wingdings" w:hint="default"/>
+      </w:rPr>
+    </w:lvl>
+  </w:abstractNum>
+  <w:abstractNum w:abstractNumId="7" w15:restartNumberingAfterBreak="0">
     <w:nsid w:val="323B391D"/>
     <w:multiLevelType w:val="hybridMultilevel"/>
     <w:tmpl w:val="88B287AE"/>
@@ -10018,7 +10405,7 @@
       </w:rPr>
     </w:lvl>
   </w:abstractNum>
-  <w:abstractNum w:abstractNumId="5" w15:restartNumberingAfterBreak="0">
+  <w:abstractNum w:abstractNumId="8" w15:restartNumberingAfterBreak="0">
     <w:nsid w:val="3F9038E8"/>
     <w:multiLevelType w:val="hybridMultilevel"/>
     <w:tmpl w:val="C3865FC6"/>
@@ -10131,7 +10518,7 @@
       </w:rPr>
     </w:lvl>
   </w:abstractNum>
-  <w:abstractNum w:abstractNumId="6" w15:restartNumberingAfterBreak="0">
+  <w:abstractNum w:abstractNumId="9" w15:restartNumberingAfterBreak="0">
     <w:nsid w:val="408C02FF"/>
     <w:multiLevelType w:val="hybridMultilevel"/>
     <w:tmpl w:val="1C925AC4"/>
@@ -10268,7 +10655,7 @@
       </w:rPr>
     </w:lvl>
   </w:abstractNum>
-  <w:abstractNum w:abstractNumId="7" w15:restartNumberingAfterBreak="0">
+  <w:abstractNum w:abstractNumId="10" w15:restartNumberingAfterBreak="0">
     <w:nsid w:val="42F31DAB"/>
     <w:multiLevelType w:val="hybridMultilevel"/>
     <w:tmpl w:val="A46C5D1C"/>
@@ -10408,7 +10795,7 @@
       </w:rPr>
     </w:lvl>
   </w:abstractNum>
-  <w:abstractNum w:abstractNumId="8" w15:restartNumberingAfterBreak="0">
+  <w:abstractNum w:abstractNumId="11" w15:restartNumberingAfterBreak="0">
     <w:nsid w:val="5082572C"/>
     <w:multiLevelType w:val="hybridMultilevel"/>
     <w:tmpl w:val="ED4ACFA4"/>
@@ -10548,7 +10935,7 @@
       </w:rPr>
     </w:lvl>
   </w:abstractNum>
-  <w:abstractNum w:abstractNumId="9" w15:restartNumberingAfterBreak="0">
+  <w:abstractNum w:abstractNumId="12" w15:restartNumberingAfterBreak="0">
     <w:nsid w:val="52B247CA"/>
     <w:multiLevelType w:val="hybridMultilevel"/>
     <w:tmpl w:val="B7D4D45A"/>
@@ -10688,7 +11075,7 @@
       </w:rPr>
     </w:lvl>
   </w:abstractNum>
-  <w:abstractNum w:abstractNumId="10" w15:restartNumberingAfterBreak="0">
+  <w:abstractNum w:abstractNumId="13" w15:restartNumberingAfterBreak="0">
     <w:nsid w:val="594C1361"/>
     <w:multiLevelType w:val="hybridMultilevel"/>
     <w:tmpl w:val="5C243628"/>
@@ -10828,7 +11215,7 @@
       </w:rPr>
     </w:lvl>
   </w:abstractNum>
-  <w:abstractNum w:abstractNumId="11" w15:restartNumberingAfterBreak="0">
+  <w:abstractNum w:abstractNumId="14" w15:restartNumberingAfterBreak="0">
     <w:nsid w:val="71E06583"/>
     <w:multiLevelType w:val="hybridMultilevel"/>
     <w:tmpl w:val="26C81FCE"/>
@@ -10968,7 +11355,7 @@
       </w:rPr>
     </w:lvl>
   </w:abstractNum>
-  <w:abstractNum w:abstractNumId="12" w15:restartNumberingAfterBreak="0">
+  <w:abstractNum w:abstractNumId="15" w15:restartNumberingAfterBreak="0">
     <w:nsid w:val="75A3529B"/>
     <w:multiLevelType w:val="hybridMultilevel"/>
     <w:tmpl w:val="819EEA64"/>
@@ -11108,7 +11495,7 @@
       </w:rPr>
     </w:lvl>
   </w:abstractNum>
-  <w:abstractNum w:abstractNumId="13" w15:restartNumberingAfterBreak="0">
+  <w:abstractNum w:abstractNumId="16" w15:restartNumberingAfterBreak="0">
     <w:nsid w:val="7B193736"/>
     <w:multiLevelType w:val="multilevel"/>
     <w:tmpl w:val="3E0A631E"/>
@@ -11230,7 +11617,7 @@
       </w:pPr>
     </w:lvl>
   </w:abstractNum>
-  <w:abstractNum w:abstractNumId="14" w15:restartNumberingAfterBreak="0">
+  <w:abstractNum w:abstractNumId="17" w15:restartNumberingAfterBreak="0">
     <w:nsid w:val="7DD245F2"/>
     <w:multiLevelType w:val="hybridMultilevel"/>
     <w:tmpl w:val="3100450C"/>
@@ -11370,50 +11757,175 @@
       </w:rPr>
     </w:lvl>
   </w:abstractNum>
+  <w:abstractNum w:abstractNumId="18" w15:restartNumberingAfterBreak="0">
+    <w:nsid w:val="7FAB1702"/>
+    <w:multiLevelType w:val="hybridMultilevel"/>
+    <w:tmpl w:val="6D90BF02"/>
+    <w:lvl w:ilvl="0" w:tplc="100C0001">
+      <w:start w:val="1"/>
+      <w:numFmt w:val="bullet"/>
+      <w:lvlText w:val=""/>
+      <w:lvlJc w:val="left"/>
+      <w:pPr>
+        <w:ind w:left="1151" w:hanging="360"/>
+      </w:pPr>
+      <w:rPr>
+        <w:rFonts w:ascii="Symbol" w:hAnsi="Symbol" w:hint="default"/>
+      </w:rPr>
+    </w:lvl>
+    <w:lvl w:ilvl="1" w:tplc="100C0003" w:tentative="1">
+      <w:start w:val="1"/>
+      <w:numFmt w:val="bullet"/>
+      <w:lvlText w:val="o"/>
+      <w:lvlJc w:val="left"/>
+      <w:pPr>
+        <w:ind w:left="1871" w:hanging="360"/>
+      </w:pPr>
+      <w:rPr>
+        <w:rFonts w:ascii="Courier New" w:hAnsi="Courier New" w:cs="Courier New" w:hint="default"/>
+      </w:rPr>
+    </w:lvl>
+    <w:lvl w:ilvl="2" w:tplc="100C0005" w:tentative="1">
+      <w:start w:val="1"/>
+      <w:numFmt w:val="bullet"/>
+      <w:lvlText w:val=""/>
+      <w:lvlJc w:val="left"/>
+      <w:pPr>
+        <w:ind w:left="2591" w:hanging="360"/>
+      </w:pPr>
+      <w:rPr>
+        <w:rFonts w:ascii="Wingdings" w:hAnsi="Wingdings" w:hint="default"/>
+      </w:rPr>
+    </w:lvl>
+    <w:lvl w:ilvl="3" w:tplc="100C0001" w:tentative="1">
+      <w:start w:val="1"/>
+      <w:numFmt w:val="bullet"/>
+      <w:lvlText w:val=""/>
+      <w:lvlJc w:val="left"/>
+      <w:pPr>
+        <w:ind w:left="3311" w:hanging="360"/>
+      </w:pPr>
+      <w:rPr>
+        <w:rFonts w:ascii="Symbol" w:hAnsi="Symbol" w:hint="default"/>
+      </w:rPr>
+    </w:lvl>
+    <w:lvl w:ilvl="4" w:tplc="100C0003" w:tentative="1">
+      <w:start w:val="1"/>
+      <w:numFmt w:val="bullet"/>
+      <w:lvlText w:val="o"/>
+      <w:lvlJc w:val="left"/>
+      <w:pPr>
+        <w:ind w:left="4031" w:hanging="360"/>
+      </w:pPr>
+      <w:rPr>
+        <w:rFonts w:ascii="Courier New" w:hAnsi="Courier New" w:cs="Courier New" w:hint="default"/>
+      </w:rPr>
+    </w:lvl>
+    <w:lvl w:ilvl="5" w:tplc="100C0005" w:tentative="1">
+      <w:start w:val="1"/>
+      <w:numFmt w:val="bullet"/>
+      <w:lvlText w:val=""/>
+      <w:lvlJc w:val="left"/>
+      <w:pPr>
+        <w:ind w:left="4751" w:hanging="360"/>
+      </w:pPr>
+      <w:rPr>
+        <w:rFonts w:ascii="Wingdings" w:hAnsi="Wingdings" w:hint="default"/>
+      </w:rPr>
+    </w:lvl>
+    <w:lvl w:ilvl="6" w:tplc="100C0001" w:tentative="1">
+      <w:start w:val="1"/>
+      <w:numFmt w:val="bullet"/>
+      <w:lvlText w:val=""/>
+      <w:lvlJc w:val="left"/>
+      <w:pPr>
+        <w:ind w:left="5471" w:hanging="360"/>
+      </w:pPr>
+      <w:rPr>
+        <w:rFonts w:ascii="Symbol" w:hAnsi="Symbol" w:hint="default"/>
+      </w:rPr>
+    </w:lvl>
+    <w:lvl w:ilvl="7" w:tplc="100C0003" w:tentative="1">
+      <w:start w:val="1"/>
+      <w:numFmt w:val="bullet"/>
+      <w:lvlText w:val="o"/>
+      <w:lvlJc w:val="left"/>
+      <w:pPr>
+        <w:ind w:left="6191" w:hanging="360"/>
+      </w:pPr>
+      <w:rPr>
+        <w:rFonts w:ascii="Courier New" w:hAnsi="Courier New" w:cs="Courier New" w:hint="default"/>
+      </w:rPr>
+    </w:lvl>
+    <w:lvl w:ilvl="8" w:tplc="100C0005" w:tentative="1">
+      <w:start w:val="1"/>
+      <w:numFmt w:val="bullet"/>
+      <w:lvlText w:val=""/>
+      <w:lvlJc w:val="left"/>
+      <w:pPr>
+        <w:ind w:left="6911" w:hanging="360"/>
+      </w:pPr>
+      <w:rPr>
+        <w:rFonts w:ascii="Wingdings" w:hAnsi="Wingdings" w:hint="default"/>
+      </w:rPr>
+    </w:lvl>
+  </w:abstractNum>
   <w:num w:numId="1" w16cid:durableId="265041974">
+    <w:abstractNumId w:val="16"/>
+  </w:num>
+  <w:num w:numId="2" w16cid:durableId="1803888738">
+    <w:abstractNumId w:val="1"/>
+  </w:num>
+  <w:num w:numId="3" w16cid:durableId="588732243">
+    <w:abstractNumId w:val="4"/>
+  </w:num>
+  <w:num w:numId="4" w16cid:durableId="1324629019">
+    <w:abstractNumId w:val="15"/>
+  </w:num>
+  <w:num w:numId="5" w16cid:durableId="39526136">
+    <w:abstractNumId w:val="12"/>
+  </w:num>
+  <w:num w:numId="6" w16cid:durableId="2089188692">
+    <w:abstractNumId w:val="5"/>
+  </w:num>
+  <w:num w:numId="7" w16cid:durableId="1088306951">
     <w:abstractNumId w:val="13"/>
   </w:num>
-  <w:num w:numId="2" w16cid:durableId="1803888738">
-    <w:abstractNumId w:val="0"/>
+  <w:num w:numId="8" w16cid:durableId="1207333954">
+    <w:abstractNumId w:val="17"/>
   </w:num>
-  <w:num w:numId="3" w16cid:durableId="588732243">
+  <w:num w:numId="9" w16cid:durableId="920330808">
+    <w:abstractNumId w:val="3"/>
+  </w:num>
+  <w:num w:numId="10" w16cid:durableId="1169298108">
+    <w:abstractNumId w:val="9"/>
+  </w:num>
+  <w:num w:numId="11" w16cid:durableId="1707095478">
+    <w:abstractNumId w:val="11"/>
+  </w:num>
+  <w:num w:numId="12" w16cid:durableId="574097683">
+    <w:abstractNumId w:val="10"/>
+  </w:num>
+  <w:num w:numId="13" w16cid:durableId="60374197">
+    <w:abstractNumId w:val="14"/>
+  </w:num>
+  <w:num w:numId="14" w16cid:durableId="1790782568">
+    <w:abstractNumId w:val="8"/>
+  </w:num>
+  <w:num w:numId="15" w16cid:durableId="37709541">
+    <w:abstractNumId w:val="7"/>
+  </w:num>
+  <w:num w:numId="16" w16cid:durableId="1964842662">
+    <w:abstractNumId w:val="18"/>
+  </w:num>
+  <w:num w:numId="17" w16cid:durableId="459615859">
+    <w:abstractNumId w:val="6"/>
+  </w:num>
+  <w:num w:numId="18" w16cid:durableId="337075945">
     <w:abstractNumId w:val="2"/>
   </w:num>
-  <w:num w:numId="4" w16cid:durableId="1324629019">
-    <w:abstractNumId w:val="12"/>
-  </w:num>
-  <w:num w:numId="5" w16cid:durableId="39526136">
-    <w:abstractNumId w:val="9"/>
-  </w:num>
-  <w:num w:numId="6" w16cid:durableId="2089188692">
-    <w:abstractNumId w:val="3"/>
-  </w:num>
-  <w:num w:numId="7" w16cid:durableId="1088306951">
-    <w:abstractNumId w:val="10"/>
-  </w:num>
-  <w:num w:numId="8" w16cid:durableId="1207333954">
-    <w:abstractNumId w:val="14"/>
-  </w:num>
-  <w:num w:numId="9" w16cid:durableId="920330808">
-    <w:abstractNumId w:val="1"/>
-  </w:num>
-  <w:num w:numId="10" w16cid:durableId="1169298108">
-    <w:abstractNumId w:val="6"/>
-  </w:num>
-  <w:num w:numId="11" w16cid:durableId="1707095478">
-    <w:abstractNumId w:val="8"/>
-  </w:num>
-  <w:num w:numId="12" w16cid:durableId="574097683">
-    <w:abstractNumId w:val="7"/>
-  </w:num>
-  <w:num w:numId="13" w16cid:durableId="60374197">
-    <w:abstractNumId w:val="11"/>
-  </w:num>
-  <w:num w:numId="14" w16cid:durableId="1790782568">
-    <w:abstractNumId w:val="5"/>
-  </w:num>
-  <w:num w:numId="15" w16cid:durableId="37709541">
-    <w:abstractNumId w:val="4"/>
+  <w:num w:numId="19" w16cid:durableId="865944957">
+    <w:abstractNumId w:val="0"/>
   </w:num>
   <w:numIdMacAtCleanup w:val="13"/>
 </w:numbering>
@@ -11781,12 +12293,14 @@
     <w:next w:val="Normal"/>
     <w:link w:val="Titre3Car"/>
     <w:qFormat/>
+    <w:rsid w:val="00F6078A"/>
     <w:pPr>
       <w:keepNext/>
       <w:numPr>
         <w:ilvl w:val="2"/>
         <w:numId w:val="1"/>
       </w:numPr>
+      <w:spacing w:after="120"/>
       <w:outlineLvl w:val="2"/>
     </w:pPr>
     <w:rPr>
@@ -12515,7 +13029,7 @@
     <w:name w:val="Titre 3 Car"/>
     <w:basedOn w:val="Policepardfaut"/>
     <w:link w:val="Titre3"/>
-    <w:rsid w:val="0002023E"/>
+    <w:rsid w:val="00F6078A"/>
     <w:rPr>
       <w:rFonts w:ascii="Arial" w:hAnsi="Arial"/>
       <w:b/>
@@ -12609,12 +13123,12 @@
 
 <file path=word/glossary/fontTable.xml><?xml version="1.0" encoding="utf-8"?>
 <w:fonts xmlns:mc="http://schemas.openxmlformats.org/markup-compatibility/2006" xmlns:r="http://schemas.openxmlformats.org/officeDocument/2006/relationships" xmlns:w="http://schemas.openxmlformats.org/wordprocessingml/2006/main" xmlns:w14="http://schemas.microsoft.com/office/word/2010/wordml" xmlns:w15="http://schemas.microsoft.com/office/word/2012/wordml" xmlns:w16cex="http://schemas.microsoft.com/office/word/2018/wordml/cex" xmlns:w16cid="http://schemas.microsoft.com/office/word/2016/wordml/cid" xmlns:w16="http://schemas.microsoft.com/office/word/2018/wordml" xmlns:w16du="http://schemas.microsoft.com/office/word/2023/wordml/word16du" xmlns:w16sdtdh="http://schemas.microsoft.com/office/word/2020/wordml/sdtdatahash" xmlns:w16se="http://schemas.microsoft.com/office/word/2015/wordml/symex" mc:Ignorable="w14 w15 w16se w16cid w16 w16cex w16sdtdh w16du">
-  <w:font w:name="Symbol">
-    <w:panose1 w:val="05050102010706020507"/>
-    <w:charset w:val="02"/>
-    <w:family w:val="roman"/>
+  <w:font w:name="Arial">
+    <w:panose1 w:val="020B0604020202020204"/>
+    <w:charset w:val="00"/>
+    <w:family w:val="swiss"/>
     <w:pitch w:val="variable"/>
-    <w:sig w:usb0="00000000" w:usb1="10000000" w:usb2="00000000" w:usb3="00000000" w:csb0="80000000" w:csb1="00000000"/>
+    <w:sig w:usb0="E0002EFF" w:usb1="C000785B" w:usb2="00000009" w:usb3="00000000" w:csb0="000001FF" w:csb1="00000000"/>
   </w:font>
   <w:font w:name="Times New Roman">
     <w:panose1 w:val="02020603050405020304"/>
@@ -12637,12 +13151,12 @@
     <w:pitch w:val="variable"/>
     <w:sig w:usb0="00000000" w:usb1="10000000" w:usb2="00000000" w:usb3="00000000" w:csb0="80000000" w:csb1="00000000"/>
   </w:font>
-  <w:font w:name="Arial">
-    <w:panose1 w:val="020B0604020202020204"/>
-    <w:charset w:val="00"/>
-    <w:family w:val="swiss"/>
+  <w:font w:name="Symbol">
+    <w:panose1 w:val="05050102010706020507"/>
+    <w:charset w:val="02"/>
+    <w:family w:val="roman"/>
     <w:pitch w:val="variable"/>
-    <w:sig w:usb0="E0002EFF" w:usb1="C000785B" w:usb2="00000009" w:usb3="00000000" w:csb0="000001FF" w:csb1="00000000"/>
+    <w:sig w:usb0="00000000" w:usb1="10000000" w:usb2="00000000" w:usb3="00000000" w:csb0="80000000" w:csb1="00000000"/>
   </w:font>
   <w:font w:name="Arial Narrow">
     <w:panose1 w:val="020B0606020202030204"/>
@@ -12709,6 +13223,7 @@
     <w:rsid w:val="002B366E"/>
     <w:rsid w:val="003548BE"/>
     <w:rsid w:val="0037551E"/>
+    <w:rsid w:val="00422555"/>
     <w:rsid w:val="004316A1"/>
     <w:rsid w:val="004753CB"/>
     <w:rsid w:val="004867A1"/>
@@ -12719,8 +13234,10 @@
     <w:rsid w:val="0067244C"/>
     <w:rsid w:val="006D5B05"/>
     <w:rsid w:val="009B023D"/>
+    <w:rsid w:val="009D6E9A"/>
     <w:rsid w:val="00AC7187"/>
     <w:rsid w:val="00BA2299"/>
+    <w:rsid w:val="00C478F8"/>
     <w:rsid w:val="00C91AE2"/>
     <w:rsid w:val="00DB5A44"/>
     <w:rsid w:val="00FE1190"/>
